--- a/files/paradotea/Paradoteo1/Feasibility-Study-v0.1.docx
+++ b/files/paradotea/Paradoteo1/Feasibility-Study-v0.1.docx
@@ -1,351 +1,365 @@
 
 <file path=word/document.xml><?xml version="1.0" encoding="utf-8"?>
-<w:document xmlns:ve="http://schemas.openxmlformats.org/markup-compatibility/2006" xmlns:o="urn:schemas-microsoft-com:office:office" xmlns:r="http://schemas.openxmlformats.org/officeDocument/2006/relationships" xmlns:m="http://schemas.openxmlformats.org/officeDocument/2006/math" xmlns:v="urn:schemas-microsoft-com:vml" xmlns:wp="http://schemas.openxmlformats.org/drawingml/2006/wordprocessingDrawing" xmlns:w10="urn:schemas-microsoft-com:office:word" xmlns:w="http://schemas.openxmlformats.org/wordprocessingml/2006/main" xmlns:wne="http://schemas.microsoft.com/office/word/2006/wordml" xmlns:a="http://schemas.openxmlformats.org/drawingml/2006/main" xmlns:pic="http://schemas.openxmlformats.org/drawingml/2006/picture" xml:space="preserve">
+<w:document xmlns:wpc="http://schemas.microsoft.com/office/word/2010/wordprocessingCanvas" xmlns:cx="http://schemas.microsoft.com/office/drawing/2014/chartex" xmlns:cx1="http://schemas.microsoft.com/office/drawing/2015/9/8/chartex" xmlns:cx2="http://schemas.microsoft.com/office/drawing/2015/10/21/chartex" xmlns:cx3="http://schemas.microsoft.com/office/drawing/2016/5/9/chartex" xmlns:cx4="http://schemas.microsoft.com/office/drawing/2016/5/10/chartex" xmlns:cx5="http://schemas.microsoft.com/office/drawing/2016/5/11/chartex" xmlns:cx6="http://schemas.microsoft.com/office/drawing/2016/5/12/chartex" xmlns:cx7="http://schemas.microsoft.com/office/drawing/2016/5/13/chartex" xmlns:cx8="http://schemas.microsoft.com/office/drawing/2016/5/14/chartex" xmlns:mc="http://schemas.openxmlformats.org/markup-compatibility/2006" xmlns:aink="http://schemas.microsoft.com/office/drawing/2016/ink" xmlns:am3d="http://schemas.microsoft.com/office/drawing/2017/model3d" xmlns:o="urn:schemas-microsoft-com:office:office" xmlns:oel="http://schemas.microsoft.com/office/2019/extlst" xmlns:r="http://schemas.openxmlformats.org/officeDocument/2006/relationships" xmlns:m="http://schemas.openxmlformats.org/officeDocument/2006/math" xmlns:v="urn:schemas-microsoft-com:vml" xmlns:wp14="http://schemas.microsoft.com/office/word/2010/wordprocessingDrawing" xmlns:wp="http://schemas.openxmlformats.org/drawingml/2006/wordprocessingDrawing" xmlns:w10="urn:schemas-microsoft-com:office:word" xmlns:w="http://schemas.openxmlformats.org/wordprocessingml/2006/main" xmlns:w14="http://schemas.microsoft.com/office/word/2010/wordml" xmlns:w15="http://schemas.microsoft.com/office/word/2012/wordml" xmlns:w16cex="http://schemas.microsoft.com/office/word/2018/wordml/cex" xmlns:w16cid="http://schemas.microsoft.com/office/word/2016/wordml/cid" xmlns:w16="http://schemas.microsoft.com/office/word/2018/wordml" xmlns:w16sdtdh="http://schemas.microsoft.com/office/word/2020/wordml/sdtdatahash" xmlns:w16se="http://schemas.microsoft.com/office/word/2015/wordml/symex" xmlns:wpg="http://schemas.microsoft.com/office/word/2010/wordprocessingGroup" xmlns:wpi="http://schemas.microsoft.com/office/word/2010/wordprocessingInk" xmlns:wne="http://schemas.microsoft.com/office/word/2006/wordml" xmlns:wps="http://schemas.microsoft.com/office/word/2010/wordprocessingShape" mc:Ignorable="w14 w15 w16se w16cid w16 w16cex w16sdtdh wp14">
   <w:body>
     <w:p>
       <w:pPr>
-        <w:pStyle w:val="BodyText"/>
-        <w:rPr>
-          <w:rFonts w:ascii="Times New Roman"/>
-          <w:sz w:val="20"/>
-        </w:rPr>
-      </w:pPr>
-      <w:r>
-        <w:rPr/>
-        <w:pict>
-          <v:group style="position:absolute;margin-left:0.0pt;margin-top:0pt;width:595.35pt;height:841.95pt;mso-position-horizontal-relative:page;mso-position-vertical-relative:page;z-index:-15783424" coordorigin="0,0" coordsize="11907,16839">
-            <v:rect style="position:absolute;left:432;top:0;width:11475;height:16839" filled="true" fillcolor="#000000" stroked="false">
-              <v:fill type="solid"/>
-            </v:rect>
-            <v:rect style="position:absolute;left:0;top:0;width:433;height:16839" filled="true" fillcolor="#7e7e7e" stroked="false">
-              <v:fill type="solid"/>
-            </v:rect>
-            <v:shape style="position:absolute;left:2151;top:1440;width:7603;height:7617" type="#_x0000_t75" alt="Logo  Description automatically generated with medium confidence" stroked="false">
+        <w:pStyle w:val="a3"/>
+        <w:rPr>
+          <w:rFonts w:ascii="Times New Roman"/>
+          <w:sz w:val="20"/>
+        </w:rPr>
+      </w:pPr>
+      <w:r>
+        <w:pict w14:anchorId="2AAE44D3">
+          <v:group id="_x0000_s1026" style="position:absolute;margin-left:0;margin-top:0;width:595.35pt;height:841.95pt;z-index:-251658240;mso-position-horizontal-relative:page;mso-position-vertical-relative:page" coordsize="11907,16839">
+            <v:rect id="_x0000_s1029" style="position:absolute;left:432;width:11475;height:16839" fillcolor="black" stroked="f"/>
+            <v:rect id="_x0000_s1028" style="position:absolute;width:433;height:16839" fillcolor="#7e7e7e" stroked="f"/>
+            <v:shapetype id="_x0000_t75" coordsize="21600,21600" o:spt="75" o:preferrelative="t" path="m@4@5l@4@11@9@11@9@5xe" filled="f" stroked="f">
+              <v:stroke joinstyle="miter"/>
+              <v:formulas>
+                <v:f eqn="if lineDrawn pixelLineWidth 0"/>
+                <v:f eqn="sum @0 1 0"/>
+                <v:f eqn="sum 0 0 @1"/>
+                <v:f eqn="prod @2 1 2"/>
+                <v:f eqn="prod @3 21600 pixelWidth"/>
+                <v:f eqn="prod @3 21600 pixelHeight"/>
+                <v:f eqn="sum @0 0 1"/>
+                <v:f eqn="prod @6 1 2"/>
+                <v:f eqn="prod @7 21600 pixelWidth"/>
+                <v:f eqn="sum @8 21600 0"/>
+                <v:f eqn="prod @7 21600 pixelHeight"/>
+                <v:f eqn="sum @10 21600 0"/>
+              </v:formulas>
+              <v:path o:extrusionok="f" gradientshapeok="t" o:connecttype="rect"/>
+              <o:lock v:ext="edit" aspectratio="t"/>
+            </v:shapetype>
+            <v:shape id="_x0000_s1027" type="#_x0000_t75" alt="Logo  Description automatically generated with medium confidence" style="position:absolute;left:2151;top:1440;width:7603;height:7617">
               <v:imagedata r:id="rId5" o:title=""/>
             </v:shape>
-            <w10:wrap type="none"/>
+            <w10:wrap anchorx="page" anchory="page"/>
           </v:group>
         </w:pict>
       </w:r>
     </w:p>
     <w:p>
       <w:pPr>
-        <w:pStyle w:val="BodyText"/>
-        <w:rPr>
-          <w:rFonts w:ascii="Times New Roman"/>
-          <w:sz w:val="20"/>
-        </w:rPr>
-      </w:pPr>
-    </w:p>
-    <w:p>
-      <w:pPr>
-        <w:pStyle w:val="BodyText"/>
-        <w:rPr>
-          <w:rFonts w:ascii="Times New Roman"/>
-          <w:sz w:val="20"/>
-        </w:rPr>
-      </w:pPr>
-    </w:p>
-    <w:p>
-      <w:pPr>
-        <w:pStyle w:val="BodyText"/>
-        <w:rPr>
-          <w:rFonts w:ascii="Times New Roman"/>
-          <w:sz w:val="20"/>
-        </w:rPr>
-      </w:pPr>
-    </w:p>
-    <w:p>
-      <w:pPr>
-        <w:pStyle w:val="BodyText"/>
-        <w:rPr>
-          <w:rFonts w:ascii="Times New Roman"/>
-          <w:sz w:val="20"/>
-        </w:rPr>
-      </w:pPr>
-    </w:p>
-    <w:p>
-      <w:pPr>
-        <w:pStyle w:val="BodyText"/>
-        <w:rPr>
-          <w:rFonts w:ascii="Times New Roman"/>
-          <w:sz w:val="20"/>
-        </w:rPr>
-      </w:pPr>
-    </w:p>
-    <w:p>
-      <w:pPr>
-        <w:pStyle w:val="BodyText"/>
-        <w:rPr>
-          <w:rFonts w:ascii="Times New Roman"/>
-          <w:sz w:val="20"/>
-        </w:rPr>
-      </w:pPr>
-    </w:p>
-    <w:p>
-      <w:pPr>
-        <w:pStyle w:val="BodyText"/>
-        <w:rPr>
-          <w:rFonts w:ascii="Times New Roman"/>
-          <w:sz w:val="20"/>
-        </w:rPr>
-      </w:pPr>
-    </w:p>
-    <w:p>
-      <w:pPr>
-        <w:pStyle w:val="BodyText"/>
-        <w:rPr>
-          <w:rFonts w:ascii="Times New Roman"/>
-          <w:sz w:val="20"/>
-        </w:rPr>
-      </w:pPr>
-    </w:p>
-    <w:p>
-      <w:pPr>
-        <w:pStyle w:val="BodyText"/>
-        <w:rPr>
-          <w:rFonts w:ascii="Times New Roman"/>
-          <w:sz w:val="20"/>
-        </w:rPr>
-      </w:pPr>
-    </w:p>
-    <w:p>
-      <w:pPr>
-        <w:pStyle w:val="BodyText"/>
-        <w:rPr>
-          <w:rFonts w:ascii="Times New Roman"/>
-          <w:sz w:val="20"/>
-        </w:rPr>
-      </w:pPr>
-    </w:p>
-    <w:p>
-      <w:pPr>
-        <w:pStyle w:val="BodyText"/>
-        <w:rPr>
-          <w:rFonts w:ascii="Times New Roman"/>
-          <w:sz w:val="20"/>
-        </w:rPr>
-      </w:pPr>
-    </w:p>
-    <w:p>
-      <w:pPr>
-        <w:pStyle w:val="BodyText"/>
-        <w:rPr>
-          <w:rFonts w:ascii="Times New Roman"/>
-          <w:sz w:val="20"/>
-        </w:rPr>
-      </w:pPr>
-    </w:p>
-    <w:p>
-      <w:pPr>
-        <w:pStyle w:val="BodyText"/>
-        <w:rPr>
-          <w:rFonts w:ascii="Times New Roman"/>
-          <w:sz w:val="20"/>
-        </w:rPr>
-      </w:pPr>
-    </w:p>
-    <w:p>
-      <w:pPr>
-        <w:pStyle w:val="BodyText"/>
-        <w:rPr>
-          <w:rFonts w:ascii="Times New Roman"/>
-          <w:sz w:val="20"/>
-        </w:rPr>
-      </w:pPr>
-    </w:p>
-    <w:p>
-      <w:pPr>
-        <w:pStyle w:val="BodyText"/>
-        <w:rPr>
-          <w:rFonts w:ascii="Times New Roman"/>
-          <w:sz w:val="20"/>
-        </w:rPr>
-      </w:pPr>
-    </w:p>
-    <w:p>
-      <w:pPr>
-        <w:pStyle w:val="BodyText"/>
-        <w:rPr>
-          <w:rFonts w:ascii="Times New Roman"/>
-          <w:sz w:val="20"/>
-        </w:rPr>
-      </w:pPr>
-    </w:p>
-    <w:p>
-      <w:pPr>
-        <w:pStyle w:val="BodyText"/>
-        <w:rPr>
-          <w:rFonts w:ascii="Times New Roman"/>
-          <w:sz w:val="20"/>
-        </w:rPr>
-      </w:pPr>
-    </w:p>
-    <w:p>
-      <w:pPr>
-        <w:pStyle w:val="BodyText"/>
-        <w:rPr>
-          <w:rFonts w:ascii="Times New Roman"/>
-          <w:sz w:val="20"/>
-        </w:rPr>
-      </w:pPr>
-    </w:p>
-    <w:p>
-      <w:pPr>
-        <w:pStyle w:val="BodyText"/>
-        <w:rPr>
-          <w:rFonts w:ascii="Times New Roman"/>
-          <w:sz w:val="20"/>
-        </w:rPr>
-      </w:pPr>
-    </w:p>
-    <w:p>
-      <w:pPr>
-        <w:pStyle w:val="BodyText"/>
-        <w:rPr>
-          <w:rFonts w:ascii="Times New Roman"/>
-          <w:sz w:val="20"/>
-        </w:rPr>
-      </w:pPr>
-    </w:p>
-    <w:p>
-      <w:pPr>
-        <w:pStyle w:val="BodyText"/>
-        <w:rPr>
-          <w:rFonts w:ascii="Times New Roman"/>
-          <w:sz w:val="20"/>
-        </w:rPr>
-      </w:pPr>
-    </w:p>
-    <w:p>
-      <w:pPr>
-        <w:pStyle w:val="BodyText"/>
-        <w:rPr>
-          <w:rFonts w:ascii="Times New Roman"/>
-          <w:sz w:val="20"/>
-        </w:rPr>
-      </w:pPr>
-    </w:p>
-    <w:p>
-      <w:pPr>
-        <w:pStyle w:val="BodyText"/>
-        <w:rPr>
-          <w:rFonts w:ascii="Times New Roman"/>
-          <w:sz w:val="20"/>
-        </w:rPr>
-      </w:pPr>
-    </w:p>
-    <w:p>
-      <w:pPr>
-        <w:pStyle w:val="BodyText"/>
-        <w:rPr>
-          <w:rFonts w:ascii="Times New Roman"/>
-          <w:sz w:val="20"/>
-        </w:rPr>
-      </w:pPr>
-    </w:p>
-    <w:p>
-      <w:pPr>
-        <w:pStyle w:val="BodyText"/>
-        <w:rPr>
-          <w:rFonts w:ascii="Times New Roman"/>
-          <w:sz w:val="20"/>
-        </w:rPr>
-      </w:pPr>
-    </w:p>
-    <w:p>
-      <w:pPr>
-        <w:pStyle w:val="BodyText"/>
-        <w:rPr>
-          <w:rFonts w:ascii="Times New Roman"/>
-          <w:sz w:val="20"/>
-        </w:rPr>
-      </w:pPr>
-    </w:p>
-    <w:p>
-      <w:pPr>
-        <w:pStyle w:val="BodyText"/>
-        <w:rPr>
-          <w:rFonts w:ascii="Times New Roman"/>
-          <w:sz w:val="20"/>
-        </w:rPr>
-      </w:pPr>
-    </w:p>
-    <w:p>
-      <w:pPr>
-        <w:pStyle w:val="BodyText"/>
-        <w:rPr>
-          <w:rFonts w:ascii="Times New Roman"/>
-          <w:sz w:val="20"/>
-        </w:rPr>
-      </w:pPr>
-    </w:p>
-    <w:p>
-      <w:pPr>
-        <w:pStyle w:val="BodyText"/>
-        <w:rPr>
-          <w:rFonts w:ascii="Times New Roman"/>
-          <w:sz w:val="20"/>
-        </w:rPr>
-      </w:pPr>
-    </w:p>
-    <w:p>
-      <w:pPr>
-        <w:pStyle w:val="BodyText"/>
-        <w:rPr>
-          <w:rFonts w:ascii="Times New Roman"/>
-          <w:sz w:val="20"/>
-        </w:rPr>
-      </w:pPr>
-    </w:p>
-    <w:p>
-      <w:pPr>
-        <w:pStyle w:val="BodyText"/>
-        <w:rPr>
-          <w:rFonts w:ascii="Times New Roman"/>
-          <w:sz w:val="20"/>
-        </w:rPr>
-      </w:pPr>
-    </w:p>
-    <w:p>
-      <w:pPr>
-        <w:pStyle w:val="BodyText"/>
-        <w:rPr>
-          <w:rFonts w:ascii="Times New Roman"/>
-          <w:sz w:val="20"/>
-        </w:rPr>
-      </w:pPr>
-    </w:p>
-    <w:p>
-      <w:pPr>
-        <w:pStyle w:val="BodyText"/>
-        <w:rPr>
-          <w:rFonts w:ascii="Times New Roman"/>
-          <w:sz w:val="20"/>
-        </w:rPr>
-      </w:pPr>
-    </w:p>
-    <w:p>
-      <w:pPr>
-        <w:pStyle w:val="BodyText"/>
-        <w:rPr>
-          <w:rFonts w:ascii="Times New Roman"/>
-          <w:sz w:val="20"/>
-        </w:rPr>
-      </w:pPr>
-    </w:p>
-    <w:p>
-      <w:pPr>
-        <w:pStyle w:val="BodyText"/>
-        <w:rPr>
-          <w:rFonts w:ascii="Times New Roman"/>
-          <w:sz w:val="20"/>
-        </w:rPr>
-      </w:pPr>
-    </w:p>
-    <w:p>
-      <w:pPr>
-        <w:pStyle w:val="BodyText"/>
+        <w:pStyle w:val="a3"/>
+        <w:rPr>
+          <w:rFonts w:ascii="Times New Roman"/>
+          <w:sz w:val="20"/>
+        </w:rPr>
+      </w:pPr>
+    </w:p>
+    <w:p>
+      <w:pPr>
+        <w:pStyle w:val="a3"/>
+        <w:rPr>
+          <w:rFonts w:ascii="Times New Roman"/>
+          <w:sz w:val="20"/>
+        </w:rPr>
+      </w:pPr>
+    </w:p>
+    <w:p>
+      <w:pPr>
+        <w:pStyle w:val="a3"/>
+        <w:rPr>
+          <w:rFonts w:ascii="Times New Roman"/>
+          <w:sz w:val="20"/>
+        </w:rPr>
+      </w:pPr>
+    </w:p>
+    <w:p>
+      <w:pPr>
+        <w:pStyle w:val="a3"/>
+        <w:rPr>
+          <w:rFonts w:ascii="Times New Roman"/>
+          <w:sz w:val="20"/>
+        </w:rPr>
+      </w:pPr>
+    </w:p>
+    <w:p>
+      <w:pPr>
+        <w:pStyle w:val="a3"/>
+        <w:rPr>
+          <w:rFonts w:ascii="Times New Roman"/>
+          <w:sz w:val="20"/>
+        </w:rPr>
+      </w:pPr>
+    </w:p>
+    <w:p>
+      <w:pPr>
+        <w:pStyle w:val="a3"/>
+        <w:rPr>
+          <w:rFonts w:ascii="Times New Roman"/>
+          <w:sz w:val="20"/>
+        </w:rPr>
+      </w:pPr>
+    </w:p>
+    <w:p>
+      <w:pPr>
+        <w:pStyle w:val="a3"/>
+        <w:rPr>
+          <w:rFonts w:ascii="Times New Roman"/>
+          <w:sz w:val="20"/>
+        </w:rPr>
+      </w:pPr>
+    </w:p>
+    <w:p>
+      <w:pPr>
+        <w:pStyle w:val="a3"/>
+        <w:rPr>
+          <w:rFonts w:ascii="Times New Roman"/>
+          <w:sz w:val="20"/>
+        </w:rPr>
+      </w:pPr>
+    </w:p>
+    <w:p>
+      <w:pPr>
+        <w:pStyle w:val="a3"/>
+        <w:rPr>
+          <w:rFonts w:ascii="Times New Roman"/>
+          <w:sz w:val="20"/>
+        </w:rPr>
+      </w:pPr>
+    </w:p>
+    <w:p>
+      <w:pPr>
+        <w:pStyle w:val="a3"/>
+        <w:rPr>
+          <w:rFonts w:ascii="Times New Roman"/>
+          <w:sz w:val="20"/>
+        </w:rPr>
+      </w:pPr>
+    </w:p>
+    <w:p>
+      <w:pPr>
+        <w:pStyle w:val="a3"/>
+        <w:rPr>
+          <w:rFonts w:ascii="Times New Roman"/>
+          <w:sz w:val="20"/>
+        </w:rPr>
+      </w:pPr>
+    </w:p>
+    <w:p>
+      <w:pPr>
+        <w:pStyle w:val="a3"/>
+        <w:rPr>
+          <w:rFonts w:ascii="Times New Roman"/>
+          <w:sz w:val="20"/>
+        </w:rPr>
+      </w:pPr>
+    </w:p>
+    <w:p>
+      <w:pPr>
+        <w:pStyle w:val="a3"/>
+        <w:rPr>
+          <w:rFonts w:ascii="Times New Roman"/>
+          <w:sz w:val="20"/>
+        </w:rPr>
+      </w:pPr>
+    </w:p>
+    <w:p>
+      <w:pPr>
+        <w:pStyle w:val="a3"/>
+        <w:rPr>
+          <w:rFonts w:ascii="Times New Roman"/>
+          <w:sz w:val="20"/>
+        </w:rPr>
+      </w:pPr>
+    </w:p>
+    <w:p>
+      <w:pPr>
+        <w:pStyle w:val="a3"/>
+        <w:rPr>
+          <w:rFonts w:ascii="Times New Roman"/>
+          <w:sz w:val="20"/>
+        </w:rPr>
+      </w:pPr>
+    </w:p>
+    <w:p>
+      <w:pPr>
+        <w:pStyle w:val="a3"/>
+        <w:rPr>
+          <w:rFonts w:ascii="Times New Roman"/>
+          <w:sz w:val="20"/>
+        </w:rPr>
+      </w:pPr>
+    </w:p>
+    <w:p>
+      <w:pPr>
+        <w:pStyle w:val="a3"/>
+        <w:rPr>
+          <w:rFonts w:ascii="Times New Roman"/>
+          <w:sz w:val="20"/>
+        </w:rPr>
+      </w:pPr>
+    </w:p>
+    <w:p>
+      <w:pPr>
+        <w:pStyle w:val="a3"/>
+        <w:rPr>
+          <w:rFonts w:ascii="Times New Roman"/>
+          <w:sz w:val="20"/>
+        </w:rPr>
+      </w:pPr>
+    </w:p>
+    <w:p>
+      <w:pPr>
+        <w:pStyle w:val="a3"/>
+        <w:rPr>
+          <w:rFonts w:ascii="Times New Roman"/>
+          <w:sz w:val="20"/>
+        </w:rPr>
+      </w:pPr>
+    </w:p>
+    <w:p>
+      <w:pPr>
+        <w:pStyle w:val="a3"/>
+        <w:rPr>
+          <w:rFonts w:ascii="Times New Roman"/>
+          <w:sz w:val="20"/>
+        </w:rPr>
+      </w:pPr>
+    </w:p>
+    <w:p>
+      <w:pPr>
+        <w:pStyle w:val="a3"/>
+        <w:rPr>
+          <w:rFonts w:ascii="Times New Roman"/>
+          <w:sz w:val="20"/>
+        </w:rPr>
+      </w:pPr>
+    </w:p>
+    <w:p>
+      <w:pPr>
+        <w:pStyle w:val="a3"/>
+        <w:rPr>
+          <w:rFonts w:ascii="Times New Roman"/>
+          <w:sz w:val="20"/>
+        </w:rPr>
+      </w:pPr>
+    </w:p>
+    <w:p>
+      <w:pPr>
+        <w:pStyle w:val="a3"/>
+        <w:rPr>
+          <w:rFonts w:ascii="Times New Roman"/>
+          <w:sz w:val="20"/>
+        </w:rPr>
+      </w:pPr>
+    </w:p>
+    <w:p>
+      <w:pPr>
+        <w:pStyle w:val="a3"/>
+        <w:rPr>
+          <w:rFonts w:ascii="Times New Roman"/>
+          <w:sz w:val="20"/>
+        </w:rPr>
+      </w:pPr>
+    </w:p>
+    <w:p>
+      <w:pPr>
+        <w:pStyle w:val="a3"/>
+        <w:rPr>
+          <w:rFonts w:ascii="Times New Roman"/>
+          <w:sz w:val="20"/>
+        </w:rPr>
+      </w:pPr>
+    </w:p>
+    <w:p>
+      <w:pPr>
+        <w:pStyle w:val="a3"/>
+        <w:rPr>
+          <w:rFonts w:ascii="Times New Roman"/>
+          <w:sz w:val="20"/>
+        </w:rPr>
+      </w:pPr>
+    </w:p>
+    <w:p>
+      <w:pPr>
+        <w:pStyle w:val="a3"/>
+        <w:rPr>
+          <w:rFonts w:ascii="Times New Roman"/>
+          <w:sz w:val="20"/>
+        </w:rPr>
+      </w:pPr>
+    </w:p>
+    <w:p>
+      <w:pPr>
+        <w:pStyle w:val="a3"/>
+        <w:rPr>
+          <w:rFonts w:ascii="Times New Roman"/>
+          <w:sz w:val="20"/>
+        </w:rPr>
+      </w:pPr>
+    </w:p>
+    <w:p>
+      <w:pPr>
+        <w:pStyle w:val="a3"/>
+        <w:rPr>
+          <w:rFonts w:ascii="Times New Roman"/>
+          <w:sz w:val="20"/>
+        </w:rPr>
+      </w:pPr>
+    </w:p>
+    <w:p>
+      <w:pPr>
+        <w:pStyle w:val="a3"/>
+        <w:rPr>
+          <w:rFonts w:ascii="Times New Roman"/>
+          <w:sz w:val="20"/>
+        </w:rPr>
+      </w:pPr>
+    </w:p>
+    <w:p>
+      <w:pPr>
+        <w:pStyle w:val="a3"/>
+        <w:rPr>
+          <w:rFonts w:ascii="Times New Roman"/>
+          <w:sz w:val="20"/>
+        </w:rPr>
+      </w:pPr>
+    </w:p>
+    <w:p>
+      <w:pPr>
+        <w:pStyle w:val="a3"/>
+        <w:rPr>
+          <w:rFonts w:ascii="Times New Roman"/>
+          <w:sz w:val="20"/>
+        </w:rPr>
+      </w:pPr>
+    </w:p>
+    <w:p>
+      <w:pPr>
+        <w:pStyle w:val="a3"/>
+        <w:rPr>
+          <w:rFonts w:ascii="Times New Roman"/>
+          <w:sz w:val="20"/>
+        </w:rPr>
+      </w:pPr>
+    </w:p>
+    <w:p>
+      <w:pPr>
+        <w:pStyle w:val="a3"/>
+        <w:rPr>
+          <w:rFonts w:ascii="Times New Roman"/>
+          <w:sz w:val="20"/>
+        </w:rPr>
+      </w:pPr>
+    </w:p>
+    <w:p>
+      <w:pPr>
+        <w:pStyle w:val="a3"/>
+        <w:rPr>
+          <w:rFonts w:ascii="Times New Roman"/>
+          <w:sz w:val="20"/>
+        </w:rPr>
+      </w:pPr>
+    </w:p>
+    <w:p>
+      <w:pPr>
+        <w:pStyle w:val="a3"/>
         <w:spacing w:before="9"/>
         <w:rPr>
           <w:rFonts w:ascii="Times New Roman"/>
@@ -355,11 +369,15 @@
     </w:p>
     <w:p>
       <w:pPr>
-        <w:pStyle w:val="Title"/>
-      </w:pPr>
-      <w:r>
-        <w:rPr>
-          <w:color w:val="FFFFFF"/>
+        <w:pStyle w:val="a4"/>
+        <w:rPr>
+          <w:lang w:val="en-US"/>
+        </w:rPr>
+      </w:pPr>
+      <w:r>
+        <w:rPr>
+          <w:color w:val="FFFFFF"/>
+          <w:lang w:val="en-US"/>
         </w:rPr>
         <w:t>Software Engineering</w:t>
       </w:r>
@@ -367,36 +385,44 @@
         <w:rPr>
           <w:color w:val="FFFFFF"/>
           <w:spacing w:val="2"/>
-        </w:rPr>
-        <w:t> </w:t>
-      </w:r>
-      <w:r>
-        <w:rPr>
-          <w:color w:val="FFFFFF"/>
+          <w:lang w:val="en-US"/>
+        </w:rPr>
+        <w:t xml:space="preserve"> </w:t>
+      </w:r>
+      <w:r>
+        <w:rPr>
+          <w:color w:val="FFFFFF"/>
+          <w:lang w:val="en-US"/>
         </w:rPr>
         <w:t>Project:</w:t>
       </w:r>
     </w:p>
     <w:p>
       <w:pPr>
-        <w:pStyle w:val="Title"/>
+        <w:pStyle w:val="a4"/>
         <w:spacing w:line="1025" w:lineRule="exact"/>
-      </w:pPr>
-      <w:r>
-        <w:rPr>
-          <w:color w:val="FFFFFF"/>
+        <w:rPr>
+          <w:lang w:val="en-US"/>
+        </w:rPr>
+      </w:pPr>
+      <w:proofErr w:type="spellStart"/>
+      <w:r>
+        <w:rPr>
+          <w:color w:val="FFFFFF"/>
+          <w:lang w:val="en-US"/>
         </w:rPr>
         <w:t>CeidFlix</w:t>
       </w:r>
+      <w:proofErr w:type="spellEnd"/>
     </w:p>
     <w:p>
       <w:pPr>
         <w:spacing w:before="120"/>
-        <w:ind w:left="110" w:right="0" w:firstLine="0"/>
-        <w:jc w:val="left"/>
+        <w:ind w:left="110"/>
         <w:rPr>
           <w:b/>
           <w:sz w:val="32"/>
+          <w:lang w:val="en-US"/>
         </w:rPr>
       </w:pPr>
       <w:r>
@@ -404,50 +430,71 @@
           <w:b/>
           <w:color w:val="FFFFFF"/>
           <w:sz w:val="32"/>
-        </w:rPr>
-        <w:t>Feasibility-study-v0.1</w:t>
-      </w:r>
-    </w:p>
-    <w:p>
-      <w:pPr>
-        <w:pStyle w:val="BodyText"/>
+          <w:lang w:val="en-US"/>
+        </w:rPr>
+        <w:t>Feasibility-study-v</w:t>
+      </w:r>
+      <w:r>
         <w:rPr>
           <w:b/>
-          <w:sz w:val="20"/>
-        </w:rPr>
-      </w:pPr>
-    </w:p>
-    <w:p>
-      <w:pPr>
-        <w:pStyle w:val="BodyText"/>
+          <w:color w:val="FFFFFF"/>
+          <w:sz w:val="32"/>
+          <w:lang w:val="en-US"/>
+        </w:rPr>
+        <w:t>1.0</w:t>
+      </w:r>
+    </w:p>
+    <w:p>
+      <w:pPr>
+        <w:pStyle w:val="a3"/>
         <w:rPr>
           <w:b/>
           <w:sz w:val="20"/>
-        </w:rPr>
-      </w:pPr>
-    </w:p>
-    <w:p>
-      <w:pPr>
-        <w:pStyle w:val="BodyText"/>
+          <w:lang w:val="en-US"/>
+        </w:rPr>
+      </w:pPr>
+    </w:p>
+    <w:p>
+      <w:pPr>
+        <w:pStyle w:val="a3"/>
+        <w:rPr>
+          <w:b/>
+          <w:sz w:val="20"/>
+          <w:lang w:val="en-US"/>
+        </w:rPr>
+      </w:pPr>
+    </w:p>
+    <w:p>
+      <w:pPr>
+        <w:pStyle w:val="a3"/>
         <w:spacing w:before="8"/>
         <w:rPr>
           <w:b/>
           <w:sz w:val="25"/>
-        </w:rPr>
-      </w:pPr>
-    </w:p>
-    <w:p>
-      <w:pPr>
-        <w:pStyle w:val="Heading1"/>
-        <w:spacing w:line="400" w:lineRule="auto" w:before="75"/>
+          <w:lang w:val="en-US"/>
+        </w:rPr>
+      </w:pPr>
+    </w:p>
+    <w:p>
+      <w:pPr>
+        <w:pStyle w:val="1"/>
+        <w:spacing w:before="75" w:line="400" w:lineRule="auto"/>
         <w:ind w:left="5756" w:firstLine="7"/>
         <w:jc w:val="right"/>
       </w:pPr>
-      <w:r>
-        <w:rPr>
-          <w:color w:val="FFFFFF"/>
-        </w:rPr>
-        <w:t>Διπλάρης Νίκος | ΑΜ: 1064504 | Έτος: 6</w:t>
+      <w:proofErr w:type="spellStart"/>
+      <w:r>
+        <w:rPr>
+          <w:color w:val="FFFFFF"/>
+        </w:rPr>
+        <w:t>Διπλάρης</w:t>
+      </w:r>
+      <w:proofErr w:type="spellEnd"/>
+      <w:r>
+        <w:rPr>
+          <w:color w:val="FFFFFF"/>
+        </w:rPr>
+        <w:t xml:space="preserve"> Νίκος | ΑΜ: 1064504 | Έτος: 6</w:t>
       </w:r>
       <w:r>
         <w:rPr>
@@ -460,29 +507,27 @@
         <w:rPr>
           <w:color w:val="FFFFFF"/>
           <w:spacing w:val="-47"/>
-          <w:vertAlign w:val="baseline"/>
-        </w:rPr>
-        <w:t> </w:t>
-      </w:r>
-      <w:r>
-        <w:rPr>
-          <w:color w:val="FFFFFF"/>
-          <w:vertAlign w:val="baseline"/>
+        </w:rPr>
+        <w:t xml:space="preserve"> </w:t>
+      </w:r>
+      <w:proofErr w:type="spellStart"/>
+      <w:r>
+        <w:rPr>
+          <w:color w:val="FFFFFF"/>
         </w:rPr>
         <w:t>Μπούσης</w:t>
       </w:r>
+      <w:proofErr w:type="spellEnd"/>
       <w:r>
         <w:rPr>
           <w:color w:val="FFFFFF"/>
           <w:spacing w:val="-3"/>
-          <w:vertAlign w:val="baseline"/>
-        </w:rPr>
-        <w:t> </w:t>
-      </w:r>
-      <w:r>
-        <w:rPr>
-          <w:color w:val="FFFFFF"/>
-          <w:vertAlign w:val="baseline"/>
+        </w:rPr>
+        <w:t xml:space="preserve"> </w:t>
+      </w:r>
+      <w:r>
+        <w:rPr>
+          <w:color w:val="FFFFFF"/>
         </w:rPr>
         <w:t>Νίκος</w:t>
       </w:r>
@@ -490,14 +535,12 @@
         <w:rPr>
           <w:color w:val="FFFFFF"/>
           <w:spacing w:val="-1"/>
-          <w:vertAlign w:val="baseline"/>
-        </w:rPr>
-        <w:t> </w:t>
-      </w:r>
-      <w:r>
-        <w:rPr>
-          <w:color w:val="FFFFFF"/>
-          <w:vertAlign w:val="baseline"/>
+        </w:rPr>
+        <w:t xml:space="preserve"> </w:t>
+      </w:r>
+      <w:r>
+        <w:rPr>
+          <w:color w:val="FFFFFF"/>
         </w:rPr>
         <w:t>| ΑΜ:</w:t>
       </w:r>
@@ -505,14 +548,12 @@
         <w:rPr>
           <w:color w:val="FFFFFF"/>
           <w:spacing w:val="-2"/>
-          <w:vertAlign w:val="baseline"/>
-        </w:rPr>
-        <w:t> </w:t>
-      </w:r>
-      <w:r>
-        <w:rPr>
-          <w:color w:val="FFFFFF"/>
-          <w:vertAlign w:val="baseline"/>
+        </w:rPr>
+        <w:t xml:space="preserve"> </w:t>
+      </w:r>
+      <w:r>
+        <w:rPr>
+          <w:color w:val="FFFFFF"/>
         </w:rPr>
         <w:t>1062661</w:t>
       </w:r>
@@ -520,14 +561,12 @@
         <w:rPr>
           <w:color w:val="FFFFFF"/>
           <w:spacing w:val="-3"/>
-          <w:vertAlign w:val="baseline"/>
-        </w:rPr>
-        <w:t> </w:t>
-      </w:r>
-      <w:r>
-        <w:rPr>
-          <w:color w:val="FFFFFF"/>
-          <w:vertAlign w:val="baseline"/>
+        </w:rPr>
+        <w:t xml:space="preserve"> </w:t>
+      </w:r>
+      <w:r>
+        <w:rPr>
+          <w:color w:val="FFFFFF"/>
         </w:rPr>
         <w:t>|</w:t>
       </w:r>
@@ -535,14 +574,12 @@
         <w:rPr>
           <w:color w:val="FFFFFF"/>
           <w:spacing w:val="-1"/>
-          <w:vertAlign w:val="baseline"/>
-        </w:rPr>
-        <w:t> </w:t>
-      </w:r>
-      <w:r>
-        <w:rPr>
-          <w:color w:val="FFFFFF"/>
-          <w:vertAlign w:val="baseline"/>
+        </w:rPr>
+        <w:t xml:space="preserve"> </w:t>
+      </w:r>
+      <w:r>
+        <w:rPr>
+          <w:color w:val="FFFFFF"/>
         </w:rPr>
         <w:t>Έτος:</w:t>
       </w:r>
@@ -550,14 +587,12 @@
         <w:rPr>
           <w:color w:val="FFFFFF"/>
           <w:spacing w:val="-2"/>
-          <w:vertAlign w:val="baseline"/>
-        </w:rPr>
-        <w:t> </w:t>
-      </w:r>
-      <w:r>
-        <w:rPr>
-          <w:color w:val="FFFFFF"/>
-          <w:vertAlign w:val="baseline"/>
+        </w:rPr>
+        <w:t xml:space="preserve"> </w:t>
+      </w:r>
+      <w:r>
+        <w:rPr>
+          <w:color w:val="FFFFFF"/>
         </w:rPr>
         <w:t>6</w:t>
       </w:r>
@@ -571,19 +606,17 @@
     </w:p>
     <w:p>
       <w:pPr>
-        <w:spacing w:line="400" w:lineRule="auto" w:before="3"/>
+        <w:spacing w:before="3" w:line="400" w:lineRule="auto"/>
         <w:ind w:left="5401" w:right="721" w:hanging="548"/>
         <w:jc w:val="right"/>
         <w:rPr>
           <w:b/>
-          <w:sz w:val="22"/>
         </w:rPr>
       </w:pPr>
       <w:r>
         <w:rPr>
           <w:b/>
           <w:color w:val="FFFFFF"/>
-          <w:sz w:val="22"/>
         </w:rPr>
         <w:t>Παπαγεωργίου Δημήτρης | ΑΜ: 1064280 | Έτος: 6</w:t>
       </w:r>
@@ -591,7 +624,6 @@
         <w:rPr>
           <w:b/>
           <w:color w:val="FFFFFF"/>
-          <w:sz w:val="22"/>
           <w:vertAlign w:val="superscript"/>
         </w:rPr>
         <w:t>ο</w:t>
@@ -601,36 +633,30 @@
           <w:b/>
           <w:color w:val="FFFFFF"/>
           <w:spacing w:val="-47"/>
-          <w:sz w:val="22"/>
-          <w:vertAlign w:val="baseline"/>
-        </w:rPr>
-        <w:t> </w:t>
-      </w:r>
+        </w:rPr>
+        <w:t xml:space="preserve"> </w:t>
+      </w:r>
+      <w:proofErr w:type="spellStart"/>
       <w:r>
         <w:rPr>
           <w:b/>
           <w:color w:val="FFFFFF"/>
-          <w:sz w:val="22"/>
-          <w:vertAlign w:val="baseline"/>
         </w:rPr>
         <w:t>Ζαρώνης</w:t>
       </w:r>
+      <w:proofErr w:type="spellEnd"/>
       <w:r>
         <w:rPr>
           <w:b/>
           <w:color w:val="FFFFFF"/>
           <w:spacing w:val="-4"/>
-          <w:sz w:val="22"/>
-          <w:vertAlign w:val="baseline"/>
-        </w:rPr>
-        <w:t> </w:t>
+        </w:rPr>
+        <w:t xml:space="preserve"> </w:t>
       </w:r>
       <w:r>
         <w:rPr>
           <w:b/>
           <w:color w:val="FFFFFF"/>
-          <w:sz w:val="22"/>
-          <w:vertAlign w:val="baseline"/>
         </w:rPr>
         <w:t>Ταξιάρχης</w:t>
       </w:r>
@@ -639,17 +665,13 @@
           <w:b/>
           <w:color w:val="FFFFFF"/>
           <w:spacing w:val="-3"/>
-          <w:sz w:val="22"/>
-          <w:vertAlign w:val="baseline"/>
-        </w:rPr>
-        <w:t> </w:t>
+        </w:rPr>
+        <w:t xml:space="preserve"> </w:t>
       </w:r>
       <w:r>
         <w:rPr>
           <w:b/>
           <w:color w:val="FFFFFF"/>
-          <w:sz w:val="22"/>
-          <w:vertAlign w:val="baseline"/>
         </w:rPr>
         <w:t>|</w:t>
       </w:r>
@@ -658,17 +680,13 @@
           <w:b/>
           <w:color w:val="FFFFFF"/>
           <w:spacing w:val="-3"/>
-          <w:sz w:val="22"/>
-          <w:vertAlign w:val="baseline"/>
-        </w:rPr>
-        <w:t> </w:t>
+        </w:rPr>
+        <w:t xml:space="preserve"> </w:t>
       </w:r>
       <w:r>
         <w:rPr>
           <w:b/>
           <w:color w:val="FFFFFF"/>
-          <w:sz w:val="22"/>
-          <w:vertAlign w:val="baseline"/>
         </w:rPr>
         <w:t>ΑΜ:</w:t>
       </w:r>
@@ -677,17 +695,13 @@
           <w:b/>
           <w:color w:val="FFFFFF"/>
           <w:spacing w:val="-2"/>
-          <w:sz w:val="22"/>
-          <w:vertAlign w:val="baseline"/>
-        </w:rPr>
-        <w:t> </w:t>
+        </w:rPr>
+        <w:t xml:space="preserve"> </w:t>
       </w:r>
       <w:r>
         <w:rPr>
           <w:b/>
           <w:color w:val="FFFFFF"/>
-          <w:sz w:val="22"/>
-          <w:vertAlign w:val="baseline"/>
         </w:rPr>
         <w:t>1067533</w:t>
       </w:r>
@@ -696,17 +710,13 @@
           <w:b/>
           <w:color w:val="FFFFFF"/>
           <w:spacing w:val="1"/>
-          <w:sz w:val="22"/>
-          <w:vertAlign w:val="baseline"/>
-        </w:rPr>
-        <w:t> </w:t>
+        </w:rPr>
+        <w:t xml:space="preserve"> </w:t>
       </w:r>
       <w:r>
         <w:rPr>
           <w:b/>
           <w:color w:val="FFFFFF"/>
-          <w:sz w:val="22"/>
-          <w:vertAlign w:val="baseline"/>
         </w:rPr>
         <w:t>|</w:t>
       </w:r>
@@ -715,17 +725,13 @@
           <w:b/>
           <w:color w:val="FFFFFF"/>
           <w:spacing w:val="-3"/>
-          <w:sz w:val="22"/>
-          <w:vertAlign w:val="baseline"/>
-        </w:rPr>
-        <w:t> </w:t>
+        </w:rPr>
+        <w:t xml:space="preserve"> </w:t>
       </w:r>
       <w:r>
         <w:rPr>
           <w:b/>
           <w:color w:val="FFFFFF"/>
-          <w:sz w:val="22"/>
-          <w:vertAlign w:val="baseline"/>
         </w:rPr>
         <w:t>Έτος:</w:t>
       </w:r>
@@ -734,17 +740,13 @@
           <w:b/>
           <w:color w:val="FFFFFF"/>
           <w:spacing w:val="-1"/>
-          <w:sz w:val="22"/>
-          <w:vertAlign w:val="baseline"/>
-        </w:rPr>
-        <w:t> </w:t>
+        </w:rPr>
+        <w:t xml:space="preserve"> </w:t>
       </w:r>
       <w:r>
         <w:rPr>
           <w:b/>
           <w:color w:val="FFFFFF"/>
-          <w:sz w:val="22"/>
-          <w:vertAlign w:val="baseline"/>
         </w:rPr>
         <w:t>5</w:t>
       </w:r>
@@ -752,7 +754,6 @@
         <w:rPr>
           <w:b/>
           <w:color w:val="FFFFFF"/>
-          <w:sz w:val="22"/>
           <w:vertAlign w:val="superscript"/>
         </w:rPr>
         <w:t>ο</w:t>
@@ -760,7 +761,7 @@
     </w:p>
     <w:p>
       <w:pPr>
-        <w:pStyle w:val="BodyText"/>
+        <w:pStyle w:val="a3"/>
         <w:spacing w:before="9"/>
         <w:rPr>
           <w:b/>
@@ -770,7 +771,7 @@
     </w:p>
     <w:p>
       <w:pPr>
-        <w:pStyle w:val="Heading1"/>
+        <w:pStyle w:val="1"/>
         <w:spacing w:line="259" w:lineRule="auto"/>
         <w:ind w:left="5643" w:right="713" w:firstLine="1759"/>
       </w:pPr>
@@ -785,7 +786,7 @@
           <w:color w:val="FFFFFF"/>
           <w:spacing w:val="-47"/>
         </w:rPr>
-        <w:t> </w:t>
+        <w:t xml:space="preserve"> </w:t>
       </w:r>
       <w:r>
         <w:rPr>
@@ -798,7 +799,7 @@
           <w:color w:val="FFFFFF"/>
           <w:spacing w:val="-6"/>
         </w:rPr>
-        <w:t> </w:t>
+        <w:t xml:space="preserve"> </w:t>
       </w:r>
       <w:r>
         <w:rPr>
@@ -811,7 +812,7 @@
           <w:color w:val="FFFFFF"/>
           <w:spacing w:val="-3"/>
         </w:rPr>
-        <w:t> </w:t>
+        <w:t xml:space="preserve"> </w:t>
       </w:r>
       <w:r>
         <w:rPr>
@@ -824,7 +825,7 @@
           <w:color w:val="FFFFFF"/>
           <w:spacing w:val="-1"/>
         </w:rPr>
-        <w:t> </w:t>
+        <w:t xml:space="preserve"> </w:t>
       </w:r>
       <w:r>
         <w:rPr>
@@ -837,7 +838,7 @@
           <w:color w:val="FFFFFF"/>
           <w:spacing w:val="-2"/>
         </w:rPr>
-        <w:t> </w:t>
+        <w:t xml:space="preserve"> </w:t>
       </w:r>
       <w:r>
         <w:rPr>
@@ -848,56 +849,71 @@
     </w:p>
     <w:p>
       <w:pPr>
-        <w:spacing w:after="0" w:line="259" w:lineRule="auto"/>
+        <w:spacing w:line="259" w:lineRule="auto"/>
         <w:sectPr>
           <w:type w:val="continuous"/>
           <w:pgSz w:w="11910" w:h="16840"/>
-          <w:pgMar w:top="1580" w:bottom="280" w:left="780" w:right="860"/>
+          <w:pgMar w:top="1580" w:right="860" w:bottom="280" w:left="780" w:header="720" w:footer="720" w:gutter="0"/>
+          <w:cols w:space="720"/>
         </w:sectPr>
       </w:pPr>
     </w:p>
     <w:p>
       <w:pPr>
-        <w:spacing w:line="520" w:lineRule="exact" w:before="0"/>
-        <w:ind w:left="660" w:right="0" w:firstLine="0"/>
-        <w:jc w:val="left"/>
+        <w:spacing w:line="520" w:lineRule="exact"/>
+        <w:ind w:left="660"/>
         <w:rPr>
           <w:rFonts w:ascii="Calibri Light"/>
           <w:sz w:val="44"/>
+          <w:lang w:val="en-US"/>
         </w:rPr>
       </w:pPr>
       <w:r>
         <w:rPr>
           <w:rFonts w:ascii="Calibri Light"/>
           <w:sz w:val="44"/>
-        </w:rPr>
+          <w:lang w:val="en-US"/>
+        </w:rPr>
+        <w:lastRenderedPageBreak/>
         <w:t>Contents</w:t>
       </w:r>
     </w:p>
     <w:p>
       <w:pPr>
         <w:tabs>
-          <w:tab w:pos="9680" w:val="right" w:leader="dot"/>
+          <w:tab w:val="right" w:leader="dot" w:pos="9680"/>
         </w:tabs>
         <w:spacing w:before="42"/>
-        <w:ind w:left="881" w:right="0" w:firstLine="0"/>
-        <w:jc w:val="left"/>
-        <w:rPr>
-          <w:sz w:val="22"/>
-        </w:rPr>
-      </w:pPr>
-      <w:hyperlink w:history="true" w:anchor="_bookmark0">
+        <w:ind w:left="881"/>
+        <w:rPr>
+          <w:lang w:val="en-US"/>
+        </w:rPr>
+      </w:pPr>
+      <w:hyperlink w:anchor="_bookmark0" w:history="1">
         <w:r>
           <w:rPr>
             <w:b/>
-            <w:sz w:val="22"/>
+            <w:lang w:val="en-US"/>
           </w:rPr>
-          <w:t>Feasibility-study-v0.1</w:t>
+          <w:t>Feasibility-study-v</w:t>
+        </w:r>
+        <w:r>
+          <w:rPr>
+            <w:b/>
+            <w:lang w:val="en-US"/>
+          </w:rPr>
+          <w:t>1.0</w:t>
+        </w:r>
+        <w:r>
+          <w:rPr>
+            <w:b/>
+            <w:lang w:val="en-US"/>
+          </w:rPr>
           <w:tab/>
         </w:r>
         <w:r>
           <w:rPr>
-            <w:sz w:val="22"/>
+            <w:lang w:val="en-US"/>
           </w:rPr>
           <w:t>2</w:t>
         </w:r>
@@ -905,1903 +921,1760 @@
     </w:p>
     <w:p>
       <w:pPr>
-        <w:pStyle w:val="BodyText"/>
+        <w:pStyle w:val="a3"/>
         <w:spacing w:before="595"/>
         <w:ind w:left="660"/>
-      </w:pPr>
-      <w:r>
-        <w:rPr/>
-        <w:t>Συγγραφέας:</w:t>
-      </w:r>
-      <w:r>
-        <w:rPr>
-          <w:spacing w:val="-2"/>
-        </w:rPr>
-        <w:t> </w:t>
-      </w:r>
-      <w:r>
-        <w:rPr/>
+        <w:rPr>
+          <w:lang w:val="en-US"/>
+        </w:rPr>
+      </w:pPr>
+      <w:r>
+        <w:t>Συγγραφέας</w:t>
+      </w:r>
+      <w:r>
+        <w:rPr>
+          <w:lang w:val="en-US"/>
+        </w:rPr>
+        <w:t>:</w:t>
+      </w:r>
+      <w:r>
+        <w:rPr>
+          <w:spacing w:val="-2"/>
+          <w:lang w:val="en-US"/>
+        </w:rPr>
+        <w:t xml:space="preserve"> </w:t>
+      </w:r>
+      <w:proofErr w:type="spellStart"/>
+      <w:r>
         <w:t>Διπλάρης</w:t>
       </w:r>
-      <w:r>
-        <w:rPr>
-          <w:spacing w:val="-1"/>
-        </w:rPr>
-        <w:t> </w:t>
-      </w:r>
-      <w:r>
-        <w:rPr/>
+      <w:proofErr w:type="spellEnd"/>
+      <w:r>
+        <w:rPr>
+          <w:spacing w:val="-1"/>
+          <w:lang w:val="en-US"/>
+        </w:rPr>
+        <w:t xml:space="preserve"> </w:t>
+      </w:r>
+      <w:r>
         <w:t>Νίκος</w:t>
       </w:r>
     </w:p>
     <w:p>
       <w:pPr>
-        <w:pStyle w:val="BodyText"/>
+        <w:pStyle w:val="a3"/>
         <w:spacing w:before="183"/>
         <w:ind w:left="660"/>
-      </w:pPr>
-      <w:r>
-        <w:rPr/>
+        <w:rPr>
+          <w:lang w:val="en-US"/>
+        </w:rPr>
+      </w:pPr>
+      <w:r>
+        <w:rPr>
+          <w:lang w:val="en-US"/>
+        </w:rPr>
         <w:t>Peer</w:t>
       </w:r>
       <w:r>
         <w:rPr>
           <w:spacing w:val="-5"/>
-        </w:rPr>
-        <w:t> </w:t>
-      </w:r>
-      <w:r>
-        <w:rPr/>
+          <w:lang w:val="en-US"/>
+        </w:rPr>
+        <w:t xml:space="preserve"> </w:t>
+      </w:r>
+      <w:r>
+        <w:rPr>
+          <w:lang w:val="en-US"/>
+        </w:rPr>
         <w:t>review/editor:</w:t>
       </w:r>
       <w:r>
         <w:rPr>
           <w:spacing w:val="-3"/>
-        </w:rPr>
-        <w:t> </w:t>
-      </w:r>
-      <w:r>
-        <w:rPr/>
-        <w:t>Μπούσης Νίκος</w:t>
-      </w:r>
-    </w:p>
-    <w:p>
-      <w:pPr>
-        <w:spacing w:after="0"/>
+          <w:lang w:val="en-US"/>
+        </w:rPr>
+        <w:t xml:space="preserve"> </w:t>
+      </w:r>
+      <w:proofErr w:type="spellStart"/>
+      <w:r>
+        <w:t>Μπούσης</w:t>
+      </w:r>
+      <w:proofErr w:type="spellEnd"/>
+      <w:r>
+        <w:rPr>
+          <w:lang w:val="en-US"/>
+        </w:rPr>
+        <w:t xml:space="preserve"> </w:t>
+      </w:r>
+      <w:r>
+        <w:t>Νίκος</w:t>
+      </w:r>
+    </w:p>
+    <w:p>
+      <w:pPr>
+        <w:rPr>
+          <w:lang w:val="en-US"/>
+        </w:rPr>
         <w:sectPr>
           <w:pgSz w:w="11910" w:h="16840"/>
-          <w:pgMar w:top="1440" w:bottom="280" w:left="780" w:right="860"/>
+          <w:pgMar w:top="1440" w:right="860" w:bottom="280" w:left="780" w:header="720" w:footer="720" w:gutter="0"/>
+          <w:cols w:space="720"/>
         </w:sectPr>
       </w:pPr>
     </w:p>
     <w:p>
       <w:pPr>
         <w:spacing w:before="24"/>
-        <w:ind w:left="840" w:right="0" w:firstLine="0"/>
-        <w:jc w:val="left"/>
+        <w:ind w:left="840"/>
         <w:rPr>
           <w:rFonts w:ascii="Calibri Light"/>
           <w:sz w:val="26"/>
-        </w:rPr>
-      </w:pPr>
-      <w:bookmarkStart w:name="_bookmark0" w:id="1"/>
-      <w:bookmarkEnd w:id="1"/>
-      <w:r>
-        <w:rPr/>
-      </w:r>
+          <w:lang w:val="en-US"/>
+        </w:rPr>
+      </w:pPr>
+      <w:bookmarkStart w:id="0" w:name="_bookmark0"/>
+      <w:bookmarkEnd w:id="0"/>
       <w:r>
         <w:rPr>
           <w:rFonts w:ascii="Calibri Light"/>
           <w:sz w:val="26"/>
-        </w:rPr>
-        <w:t>Feasibility-study-v0.1</w:t>
-      </w:r>
-    </w:p>
-    <w:p>
-      <w:pPr>
-        <w:pStyle w:val="BodyText"/>
+          <w:lang w:val="en-US"/>
+        </w:rPr>
+        <w:lastRenderedPageBreak/>
+        <w:t>Feasibility-study</w:t>
+      </w:r>
+    </w:p>
+    <w:p>
+      <w:pPr>
+        <w:pStyle w:val="a3"/>
         <w:spacing w:before="23"/>
         <w:ind w:left="1111"/>
       </w:pPr>
       <w:r>
-        <w:rPr/>
         <w:t>Προηγουμένως</w:t>
       </w:r>
       <w:r>
         <w:rPr>
           <w:spacing w:val="-1"/>
         </w:rPr>
-        <w:t> </w:t>
-      </w:r>
-      <w:r>
-        <w:rPr/>
+        <w:t xml:space="preserve"> </w:t>
+      </w:r>
+      <w:r>
         <w:t>αναπτύξαμε</w:t>
       </w:r>
       <w:r>
         <w:rPr>
           <w:spacing w:val="-1"/>
         </w:rPr>
-        <w:t> </w:t>
-      </w:r>
-      <w:r>
-        <w:rPr/>
+        <w:t xml:space="preserve"> </w:t>
+      </w:r>
+      <w:r>
         <w:t>την</w:t>
       </w:r>
       <w:r>
         <w:rPr>
           <w:spacing w:val="-2"/>
         </w:rPr>
-        <w:t> </w:t>
-      </w:r>
-      <w:r>
-        <w:rPr/>
+        <w:t xml:space="preserve"> </w:t>
+      </w:r>
+      <w:r>
         <w:t>ιδέα</w:t>
       </w:r>
       <w:r>
         <w:rPr>
           <w:spacing w:val="-4"/>
         </w:rPr>
-        <w:t> </w:t>
-      </w:r>
-      <w:r>
-        <w:rPr/>
+        <w:t xml:space="preserve"> </w:t>
+      </w:r>
+      <w:r>
         <w:t>μας,</w:t>
       </w:r>
       <w:r>
         <w:rPr>
           <w:spacing w:val="-4"/>
         </w:rPr>
-        <w:t> </w:t>
-      </w:r>
-      <w:r>
-        <w:rPr/>
+        <w:t xml:space="preserve"> </w:t>
+      </w:r>
+      <w:r>
         <w:t>τις</w:t>
       </w:r>
       <w:r>
         <w:rPr>
           <w:spacing w:val="-3"/>
         </w:rPr>
-        <w:t> </w:t>
-      </w:r>
-      <w:r>
-        <w:rPr/>
+        <w:t xml:space="preserve"> </w:t>
+      </w:r>
+      <w:r>
         <w:t>προσδοκίες</w:t>
       </w:r>
       <w:r>
         <w:rPr>
           <w:spacing w:val="-3"/>
         </w:rPr>
-        <w:t> </w:t>
-      </w:r>
-      <w:r>
-        <w:rPr/>
+        <w:t xml:space="preserve"> </w:t>
+      </w:r>
+      <w:r>
         <w:t>μας καθώς</w:t>
       </w:r>
       <w:r>
         <w:rPr>
           <w:spacing w:val="-3"/>
         </w:rPr>
-        <w:t> </w:t>
-      </w:r>
-      <w:r>
-        <w:rPr/>
+        <w:t xml:space="preserve"> </w:t>
+      </w:r>
+      <w:r>
         <w:t>και</w:t>
       </w:r>
       <w:r>
         <w:rPr>
           <w:spacing w:val="-4"/>
         </w:rPr>
-        <w:t> </w:t>
-      </w:r>
-      <w:r>
-        <w:rPr/>
+        <w:t xml:space="preserve"> </w:t>
+      </w:r>
+      <w:r>
         <w:t>τα ρίσκα</w:t>
       </w:r>
       <w:r>
         <w:rPr>
           <w:spacing w:val="-1"/>
         </w:rPr>
-        <w:t> </w:t>
-      </w:r>
-      <w:r>
-        <w:rPr/>
+        <w:t xml:space="preserve"> </w:t>
+      </w:r>
+      <w:r>
         <w:t>που</w:t>
       </w:r>
     </w:p>
     <w:p>
       <w:pPr>
-        <w:pStyle w:val="BodyText"/>
-        <w:spacing w:line="259" w:lineRule="auto" w:before="19"/>
+        <w:pStyle w:val="a3"/>
+        <w:spacing w:before="19" w:line="259" w:lineRule="auto"/>
         <w:ind w:left="1111" w:right="611"/>
       </w:pPr>
       <w:r>
-        <w:rPr/>
         <w:t>προβλέπονται στην υλοποίηση αυτής της εφαρμογής. Τώρα πρέπει να αναρωτηθούμε τα εξής:</w:t>
       </w:r>
       <w:r>
         <w:rPr>
           <w:spacing w:val="-47"/>
         </w:rPr>
-        <w:t> </w:t>
-      </w:r>
-      <w:r>
-        <w:rPr/>
+        <w:t xml:space="preserve"> </w:t>
+      </w:r>
+      <w:r>
         <w:t>Είναι εφικτό όλο αυτό που επιδιώκουμε; Αν ναι μπορούμε σαν ομάδα να το αναλάβουμε; Και</w:t>
       </w:r>
       <w:r>
         <w:rPr>
           <w:spacing w:val="1"/>
         </w:rPr>
-        <w:t> </w:t>
-      </w:r>
-      <w:r>
-        <w:rPr/>
+        <w:t xml:space="preserve"> </w:t>
+      </w:r>
+      <w:r>
         <w:t>το πιο σημαντικό μπορούμε να το εξελίξουμε και να το κάνουμε καλύτερο μέρα με τη μέρα</w:t>
       </w:r>
       <w:r>
         <w:rPr>
           <w:spacing w:val="1"/>
         </w:rPr>
-        <w:t> </w:t>
-      </w:r>
-      <w:r>
-        <w:rPr/>
+        <w:t xml:space="preserve"> </w:t>
+      </w:r>
+      <w:r>
         <w:t>αντιμετωπίζοντας</w:t>
       </w:r>
       <w:r>
         <w:rPr>
           <w:spacing w:val="-5"/>
         </w:rPr>
-        <w:t> </w:t>
-      </w:r>
-      <w:r>
-        <w:rPr/>
+        <w:t xml:space="preserve"> </w:t>
+      </w:r>
+      <w:r>
         <w:t>τα</w:t>
       </w:r>
       <w:r>
         <w:rPr>
           <w:spacing w:val="-4"/>
         </w:rPr>
-        <w:t> </w:t>
-      </w:r>
-      <w:r>
-        <w:rPr/>
+        <w:t xml:space="preserve"> </w:t>
+      </w:r>
+      <w:r>
         <w:t>προβλήματα</w:t>
       </w:r>
       <w:r>
         <w:rPr>
           <w:spacing w:val="-4"/>
         </w:rPr>
-        <w:t> </w:t>
-      </w:r>
-      <w:r>
-        <w:rPr/>
+        <w:t xml:space="preserve"> </w:t>
+      </w:r>
+      <w:r>
         <w:t>που</w:t>
       </w:r>
       <w:r>
         <w:rPr>
           <w:spacing w:val="-3"/>
         </w:rPr>
-        <w:t> </w:t>
-      </w:r>
-      <w:r>
-        <w:rPr/>
+        <w:t xml:space="preserve"> </w:t>
+      </w:r>
+      <w:r>
         <w:t>εμφανίζονται;</w:t>
       </w:r>
       <w:r>
         <w:rPr>
           <w:spacing w:val="-4"/>
         </w:rPr>
-        <w:t> </w:t>
-      </w:r>
-      <w:r>
-        <w:rPr/>
+        <w:t xml:space="preserve"> </w:t>
+      </w:r>
+      <w:r>
         <w:t>Όλα</w:t>
       </w:r>
       <w:r>
         <w:rPr>
           <w:spacing w:val="-1"/>
         </w:rPr>
-        <w:t> </w:t>
-      </w:r>
-      <w:r>
-        <w:rPr/>
+        <w:t xml:space="preserve"> </w:t>
+      </w:r>
+      <w:r>
         <w:t>αυτά</w:t>
       </w:r>
       <w:r>
         <w:rPr>
           <w:spacing w:val="-1"/>
         </w:rPr>
-        <w:t> </w:t>
-      </w:r>
-      <w:r>
-        <w:rPr/>
+        <w:t xml:space="preserve"> </w:t>
+      </w:r>
+      <w:r>
         <w:t>είναι</w:t>
       </w:r>
       <w:r>
         <w:rPr>
           <w:spacing w:val="-4"/>
         </w:rPr>
-        <w:t> </w:t>
-      </w:r>
-      <w:r>
-        <w:rPr/>
+        <w:t xml:space="preserve"> </w:t>
+      </w:r>
+      <w:r>
         <w:t>πολλά</w:t>
       </w:r>
       <w:r>
         <w:rPr>
           <w:spacing w:val="-5"/>
         </w:rPr>
-        <w:t> </w:t>
-      </w:r>
-      <w:r>
-        <w:rPr/>
+        <w:t xml:space="preserve"> </w:t>
+      </w:r>
+      <w:r>
         <w:t>ερωτήματα</w:t>
       </w:r>
       <w:r>
         <w:rPr>
           <w:spacing w:val="-4"/>
         </w:rPr>
-        <w:t> </w:t>
-      </w:r>
-      <w:r>
-        <w:rPr/>
+        <w:t xml:space="preserve"> </w:t>
+      </w:r>
+      <w:r>
         <w:t>που</w:t>
       </w:r>
     </w:p>
     <w:p>
       <w:pPr>
-        <w:pStyle w:val="BodyText"/>
+        <w:pStyle w:val="a3"/>
         <w:spacing w:line="259" w:lineRule="auto"/>
         <w:ind w:left="1111" w:right="568"/>
       </w:pPr>
       <w:r>
-        <w:rPr/>
         <w:t>πρέπει να απαντηθούν λαμβάνοντας υπόψιν κάποιους παράγοντες που επηρεάζουν τόσο εμάς</w:t>
       </w:r>
       <w:r>
         <w:rPr>
           <w:spacing w:val="-47"/>
         </w:rPr>
-        <w:t> </w:t>
-      </w:r>
-      <w:r>
-        <w:rPr/>
+        <w:t xml:space="preserve"> </w:t>
+      </w:r>
+      <w:r>
         <w:t>όσο και</w:t>
       </w:r>
       <w:r>
         <w:rPr>
           <w:spacing w:val="-3"/>
         </w:rPr>
-        <w:t> </w:t>
-      </w:r>
-      <w:r>
-        <w:rPr/>
+        <w:t xml:space="preserve"> </w:t>
+      </w:r>
+      <w:r>
         <w:t>ολόκληρη</w:t>
       </w:r>
       <w:r>
         <w:rPr>
           <w:spacing w:val="-3"/>
         </w:rPr>
-        <w:t> </w:t>
-      </w:r>
-      <w:r>
-        <w:rPr/>
+        <w:t xml:space="preserve"> </w:t>
+      </w:r>
+      <w:r>
         <w:t>την</w:t>
       </w:r>
       <w:r>
         <w:rPr>
           <w:spacing w:val="-1"/>
         </w:rPr>
-        <w:t> </w:t>
-      </w:r>
-      <w:r>
-        <w:rPr/>
+        <w:t xml:space="preserve"> </w:t>
+      </w:r>
+      <w:r>
         <w:t>κοινωνία</w:t>
       </w:r>
       <w:r>
         <w:rPr>
           <w:spacing w:val="-1"/>
         </w:rPr>
-        <w:t> </w:t>
-      </w:r>
-      <w:r>
-        <w:rPr/>
+        <w:t xml:space="preserve"> </w:t>
+      </w:r>
+      <w:r>
         <w:t>στην</w:t>
       </w:r>
       <w:r>
         <w:rPr>
           <w:spacing w:val="-1"/>
         </w:rPr>
-        <w:t> </w:t>
-      </w:r>
-      <w:r>
-        <w:rPr/>
+        <w:t xml:space="preserve"> </w:t>
+      </w:r>
+      <w:r>
         <w:t>οποία</w:t>
       </w:r>
       <w:r>
         <w:rPr>
           <w:spacing w:val="-4"/>
         </w:rPr>
-        <w:t> </w:t>
-      </w:r>
-      <w:r>
-        <w:rPr/>
+        <w:t xml:space="preserve"> </w:t>
+      </w:r>
+      <w:r>
         <w:t>ζούμε.</w:t>
       </w:r>
     </w:p>
     <w:p>
       <w:pPr>
-        <w:pStyle w:val="ListParagraph"/>
+        <w:pStyle w:val="a5"/>
         <w:numPr>
           <w:ilvl w:val="0"/>
           <w:numId w:val="1"/>
         </w:numPr>
         <w:tabs>
-          <w:tab w:pos="1831" w:val="left" w:leader="none"/>
-          <w:tab w:pos="1832" w:val="left" w:leader="none"/>
+          <w:tab w:val="left" w:pos="1831"/>
+          <w:tab w:val="left" w:pos="1832"/>
         </w:tabs>
-        <w:spacing w:line="240" w:lineRule="auto" w:before="161" w:after="0"/>
-        <w:ind w:left="1831" w:right="0" w:hanging="361"/>
-        <w:jc w:val="left"/>
-        <w:rPr>
-          <w:sz w:val="22"/>
-        </w:rPr>
-      </w:pPr>
-      <w:r>
-        <w:rPr>
-          <w:sz w:val="22"/>
-        </w:rPr>
+        <w:spacing w:before="161"/>
+        <w:ind w:hanging="361"/>
+      </w:pPr>
+      <w:r>
         <w:t>Τεχνολογικός</w:t>
       </w:r>
       <w:r>
         <w:rPr>
           <w:spacing w:val="-3"/>
-          <w:sz w:val="22"/>
-        </w:rPr>
-        <w:t> </w:t>
-      </w:r>
-      <w:r>
-        <w:rPr>
-          <w:sz w:val="22"/>
-        </w:rPr>
+        </w:rPr>
+        <w:t xml:space="preserve"> </w:t>
+      </w:r>
+      <w:r>
         <w:t>εξοπλισμός,</w:t>
       </w:r>
       <w:r>
         <w:rPr>
           <w:spacing w:val="-5"/>
-          <w:sz w:val="22"/>
-        </w:rPr>
-        <w:t> </w:t>
-      </w:r>
-      <w:r>
-        <w:rPr>
-          <w:sz w:val="22"/>
-        </w:rPr>
+        </w:rPr>
+        <w:t xml:space="preserve"> </w:t>
+      </w:r>
+      <w:r>
         <w:t>εργαλεία,</w:t>
       </w:r>
       <w:r>
         <w:rPr>
           <w:spacing w:val="-6"/>
-          <w:sz w:val="22"/>
-        </w:rPr>
-        <w:t> </w:t>
-      </w:r>
-      <w:r>
-        <w:rPr>
-          <w:sz w:val="22"/>
-        </w:rPr>
+        </w:rPr>
+        <w:t xml:space="preserve"> </w:t>
+      </w:r>
+      <w:r>
         <w:t>υπηρεσίες</w:t>
       </w:r>
     </w:p>
     <w:p>
       <w:pPr>
-        <w:pStyle w:val="ListParagraph"/>
+        <w:pStyle w:val="a5"/>
         <w:numPr>
           <w:ilvl w:val="0"/>
           <w:numId w:val="1"/>
         </w:numPr>
         <w:tabs>
-          <w:tab w:pos="1831" w:val="left" w:leader="none"/>
-          <w:tab w:pos="1832" w:val="left" w:leader="none"/>
+          <w:tab w:val="left" w:pos="1831"/>
+          <w:tab w:val="left" w:pos="1832"/>
         </w:tabs>
-        <w:spacing w:line="240" w:lineRule="auto" w:before="19" w:after="0"/>
-        <w:ind w:left="1831" w:right="0" w:hanging="361"/>
-        <w:jc w:val="left"/>
-        <w:rPr>
-          <w:sz w:val="22"/>
-        </w:rPr>
-      </w:pPr>
-      <w:r>
-        <w:rPr>
-          <w:sz w:val="22"/>
-        </w:rPr>
+        <w:ind w:hanging="361"/>
+      </w:pPr>
+      <w:r>
         <w:t>Οικονομική</w:t>
       </w:r>
       <w:r>
         <w:rPr>
           <w:spacing w:val="-6"/>
-          <w:sz w:val="22"/>
-        </w:rPr>
-        <w:t> </w:t>
-      </w:r>
-      <w:r>
-        <w:rPr>
-          <w:sz w:val="22"/>
-        </w:rPr>
+        </w:rPr>
+        <w:t xml:space="preserve"> </w:t>
+      </w:r>
+      <w:r>
         <w:t>κατάσταση</w:t>
       </w:r>
       <w:r>
         <w:rPr>
           <w:spacing w:val="-3"/>
-          <w:sz w:val="22"/>
-        </w:rPr>
-        <w:t> </w:t>
-      </w:r>
-      <w:r>
-        <w:rPr>
-          <w:sz w:val="22"/>
-        </w:rPr>
+        </w:rPr>
+        <w:t xml:space="preserve"> </w:t>
+      </w:r>
+      <w:r>
         <w:t>αγοράς</w:t>
       </w:r>
     </w:p>
     <w:p>
       <w:pPr>
-        <w:pStyle w:val="ListParagraph"/>
+        <w:pStyle w:val="a5"/>
         <w:numPr>
           <w:ilvl w:val="0"/>
           <w:numId w:val="1"/>
         </w:numPr>
         <w:tabs>
-          <w:tab w:pos="1832" w:val="left" w:leader="none"/>
+          <w:tab w:val="left" w:pos="1832"/>
         </w:tabs>
-        <w:spacing w:line="240" w:lineRule="auto" w:before="22" w:after="0"/>
-        <w:ind w:left="1831" w:right="0" w:hanging="361"/>
-        <w:jc w:val="left"/>
-        <w:rPr>
-          <w:sz w:val="22"/>
-        </w:rPr>
-      </w:pPr>
-      <w:r>
-        <w:rPr>
-          <w:sz w:val="22"/>
-        </w:rPr>
+        <w:spacing w:before="22"/>
+        <w:ind w:hanging="361"/>
+      </w:pPr>
+      <w:r>
         <w:t>Ατομική</w:t>
       </w:r>
       <w:r>
         <w:rPr>
           <w:spacing w:val="-3"/>
-          <w:sz w:val="22"/>
-        </w:rPr>
-        <w:t> </w:t>
-      </w:r>
-      <w:r>
-        <w:rPr>
-          <w:sz w:val="22"/>
-        </w:rPr>
+        </w:rPr>
+        <w:t xml:space="preserve"> </w:t>
+      </w:r>
+      <w:r>
         <w:t>και</w:t>
       </w:r>
       <w:r>
         <w:rPr>
           <w:spacing w:val="-4"/>
-          <w:sz w:val="22"/>
-        </w:rPr>
-        <w:t> </w:t>
-      </w:r>
-      <w:r>
-        <w:rPr>
-          <w:sz w:val="22"/>
-        </w:rPr>
+        </w:rPr>
+        <w:t xml:space="preserve"> </w:t>
+      </w:r>
+      <w:r>
         <w:t>συνολική</w:t>
       </w:r>
       <w:r>
         <w:rPr>
           <w:spacing w:val="-3"/>
-          <w:sz w:val="22"/>
-        </w:rPr>
-        <w:t> </w:t>
-      </w:r>
-      <w:r>
-        <w:rPr>
-          <w:sz w:val="22"/>
-        </w:rPr>
+        </w:rPr>
+        <w:t xml:space="preserve"> </w:t>
+      </w:r>
+      <w:r>
         <w:t>επίδοση</w:t>
       </w:r>
       <w:r>
         <w:rPr>
           <w:spacing w:val="-2"/>
-          <w:sz w:val="22"/>
-        </w:rPr>
-        <w:t> </w:t>
-      </w:r>
-      <w:r>
-        <w:rPr>
-          <w:sz w:val="22"/>
-        </w:rPr>
+        </w:rPr>
+        <w:t xml:space="preserve"> </w:t>
+      </w:r>
+      <w:r>
         <w:t>των</w:t>
       </w:r>
       <w:r>
         <w:rPr>
           <w:spacing w:val="-1"/>
-          <w:sz w:val="22"/>
-        </w:rPr>
-        <w:t> </w:t>
-      </w:r>
-      <w:r>
-        <w:rPr>
-          <w:sz w:val="22"/>
-        </w:rPr>
+        </w:rPr>
+        <w:t xml:space="preserve"> </w:t>
+      </w:r>
+      <w:r>
         <w:t>μελών</w:t>
       </w:r>
       <w:r>
         <w:rPr>
           <w:spacing w:val="-4"/>
-          <w:sz w:val="22"/>
-        </w:rPr>
-        <w:t> </w:t>
-      </w:r>
-      <w:r>
-        <w:rPr>
-          <w:sz w:val="22"/>
-        </w:rPr>
+        </w:rPr>
+        <w:t xml:space="preserve"> </w:t>
+      </w:r>
+      <w:r>
         <w:t>της</w:t>
       </w:r>
       <w:r>
         <w:rPr>
           <w:spacing w:val="-3"/>
-          <w:sz w:val="22"/>
-        </w:rPr>
-        <w:t> </w:t>
-      </w:r>
-      <w:r>
-        <w:rPr>
-          <w:sz w:val="22"/>
-        </w:rPr>
+        </w:rPr>
+        <w:t xml:space="preserve"> </w:t>
+      </w:r>
+      <w:r>
         <w:t>ομάδας</w:t>
       </w:r>
     </w:p>
     <w:p>
       <w:pPr>
-        <w:pStyle w:val="BodyText"/>
+        <w:pStyle w:val="a3"/>
         <w:spacing w:before="183"/>
         <w:ind w:left="1111"/>
       </w:pPr>
       <w:r>
-        <w:rPr/>
         <w:t>Θα</w:t>
       </w:r>
       <w:r>
         <w:rPr>
           <w:spacing w:val="-2"/>
         </w:rPr>
-        <w:t> </w:t>
-      </w:r>
-      <w:r>
-        <w:rPr/>
+        <w:t xml:space="preserve"> </w:t>
+      </w:r>
+      <w:r>
         <w:t>ξεκινήσουμε</w:t>
       </w:r>
       <w:r>
         <w:rPr>
           <w:spacing w:val="-3"/>
         </w:rPr>
-        <w:t> </w:t>
-      </w:r>
-      <w:r>
-        <w:rPr/>
+        <w:t xml:space="preserve"> </w:t>
+      </w:r>
+      <w:r>
         <w:t>από</w:t>
       </w:r>
       <w:r>
         <w:rPr>
           <w:spacing w:val="-2"/>
         </w:rPr>
-        <w:t> </w:t>
-      </w:r>
-      <w:r>
-        <w:rPr/>
+        <w:t xml:space="preserve"> </w:t>
+      </w:r>
+      <w:r>
         <w:t>τον</w:t>
       </w:r>
       <w:r>
         <w:rPr>
           <w:spacing w:val="-5"/>
         </w:rPr>
-        <w:t> </w:t>
-      </w:r>
-      <w:r>
-        <w:rPr/>
+        <w:t xml:space="preserve"> </w:t>
+      </w:r>
+      <w:r>
         <w:t>τεχνολογικό εξοπλισμό που</w:t>
       </w:r>
       <w:r>
         <w:rPr>
           <w:spacing w:val="-4"/>
         </w:rPr>
-        <w:t> </w:t>
-      </w:r>
-      <w:r>
-        <w:rPr/>
+        <w:t xml:space="preserve"> </w:t>
+      </w:r>
+      <w:r>
         <w:t>απαιτείται</w:t>
       </w:r>
       <w:r>
         <w:rPr>
           <w:spacing w:val="-1"/>
         </w:rPr>
-        <w:t> </w:t>
-      </w:r>
-      <w:r>
-        <w:rPr/>
+        <w:t xml:space="preserve"> </w:t>
+      </w:r>
+      <w:r>
         <w:t>για</w:t>
       </w:r>
       <w:r>
         <w:rPr>
           <w:spacing w:val="-4"/>
         </w:rPr>
-        <w:t> </w:t>
-      </w:r>
-      <w:r>
-        <w:rPr/>
+        <w:t xml:space="preserve"> </w:t>
+      </w:r>
+      <w:r>
         <w:t>την</w:t>
       </w:r>
       <w:r>
         <w:rPr>
           <w:spacing w:val="-3"/>
         </w:rPr>
-        <w:t> </w:t>
-      </w:r>
-      <w:r>
-        <w:rPr/>
+        <w:t xml:space="preserve"> </w:t>
+      </w:r>
+      <w:r>
         <w:t>υλοποίηση</w:t>
       </w:r>
       <w:r>
         <w:rPr>
           <w:spacing w:val="-2"/>
         </w:rPr>
-        <w:t> </w:t>
-      </w:r>
-      <w:r>
-        <w:rPr/>
+        <w:t xml:space="preserve"> </w:t>
+      </w:r>
+      <w:r>
         <w:t>της</w:t>
       </w:r>
     </w:p>
     <w:p>
       <w:pPr>
-        <w:pStyle w:val="BodyText"/>
-        <w:spacing w:line="259" w:lineRule="auto" w:before="20"/>
+        <w:pStyle w:val="a3"/>
+        <w:spacing w:before="20" w:line="259" w:lineRule="auto"/>
         <w:ind w:left="1111" w:right="640"/>
       </w:pPr>
       <w:r>
-        <w:rPr/>
         <w:t>εφαρμογής μας. Γνωρίζουμε την σημερινή κατάσταση της τεχνολογίας και την κατακόρυφη</w:t>
       </w:r>
       <w:r>
         <w:rPr>
           <w:spacing w:val="1"/>
         </w:rPr>
-        <w:t> </w:t>
-      </w:r>
-      <w:r>
-        <w:rPr/>
-        <w:t>αύξηση των τιμών στο κομμάτι του hardware, όπως servers, racks, συνδρομές στο cloud κτλ. Ο</w:t>
+        <w:t xml:space="preserve"> </w:t>
+      </w:r>
+      <w:r>
+        <w:t xml:space="preserve">αύξηση των τιμών στο κομμάτι του </w:t>
+      </w:r>
+      <w:proofErr w:type="spellStart"/>
+      <w:r>
+        <w:t>hardware</w:t>
+      </w:r>
+      <w:proofErr w:type="spellEnd"/>
+      <w:r>
+        <w:t xml:space="preserve">, όπως </w:t>
+      </w:r>
+      <w:proofErr w:type="spellStart"/>
+      <w:r>
+        <w:t>servers</w:t>
+      </w:r>
+      <w:proofErr w:type="spellEnd"/>
+      <w:r>
+        <w:t xml:space="preserve">, </w:t>
+      </w:r>
+      <w:proofErr w:type="spellStart"/>
+      <w:r>
+        <w:t>racks</w:t>
+      </w:r>
+      <w:proofErr w:type="spellEnd"/>
+      <w:r>
+        <w:t xml:space="preserve">, συνδρομές στο </w:t>
+      </w:r>
+      <w:proofErr w:type="spellStart"/>
+      <w:r>
+        <w:t>cloud</w:t>
+      </w:r>
+      <w:proofErr w:type="spellEnd"/>
+      <w:r>
+        <w:t xml:space="preserve"> κτλ. Ο</w:t>
       </w:r>
       <w:r>
         <w:rPr>
           <w:spacing w:val="-47"/>
         </w:rPr>
-        <w:t> </w:t>
-      </w:r>
-      <w:r>
-        <w:rPr/>
+        <w:t xml:space="preserve"> </w:t>
+      </w:r>
+      <w:r>
         <w:t>τεχνολογικός</w:t>
       </w:r>
       <w:r>
         <w:rPr>
           <w:spacing w:val="-2"/>
         </w:rPr>
-        <w:t> </w:t>
-      </w:r>
-      <w:r>
-        <w:rPr/>
+        <w:t xml:space="preserve"> </w:t>
+      </w:r>
+      <w:r>
         <w:t>εξοπλισμός</w:t>
       </w:r>
       <w:r>
         <w:rPr>
           <w:spacing w:val="-3"/>
         </w:rPr>
-        <w:t> </w:t>
-      </w:r>
-      <w:r>
-        <w:rPr/>
+        <w:t xml:space="preserve"> </w:t>
+      </w:r>
+      <w:r>
         <w:t>όμως</w:t>
       </w:r>
       <w:r>
         <w:rPr>
           <w:spacing w:val="-1"/>
         </w:rPr>
-        <w:t> </w:t>
-      </w:r>
-      <w:r>
-        <w:rPr/>
+        <w:t xml:space="preserve"> </w:t>
+      </w:r>
+      <w:r>
         <w:t>δεν</w:t>
       </w:r>
       <w:r>
         <w:rPr>
           <w:spacing w:val="-2"/>
         </w:rPr>
-        <w:t> </w:t>
-      </w:r>
-      <w:r>
-        <w:rPr/>
+        <w:t xml:space="preserve"> </w:t>
+      </w:r>
+      <w:r>
         <w:t>είναι</w:t>
       </w:r>
       <w:r>
         <w:rPr>
           <w:spacing w:val="-2"/>
         </w:rPr>
-        <w:t> </w:t>
-      </w:r>
-      <w:r>
-        <w:rPr/>
+        <w:t xml:space="preserve"> </w:t>
+      </w:r>
+      <w:r>
         <w:t>ανάγκη</w:t>
       </w:r>
       <w:r>
         <w:rPr>
           <w:spacing w:val="-2"/>
         </w:rPr>
-        <w:t> </w:t>
-      </w:r>
-      <w:r>
-        <w:rPr/>
+        <w:t xml:space="preserve"> </w:t>
+      </w:r>
+      <w:r>
         <w:t>να</w:t>
       </w:r>
       <w:r>
         <w:rPr>
           <w:spacing w:val="-1"/>
         </w:rPr>
-        <w:t> </w:t>
-      </w:r>
-      <w:r>
-        <w:rPr/>
+        <w:t xml:space="preserve"> </w:t>
+      </w:r>
+      <w:r>
         <w:t>είναι</w:t>
       </w:r>
       <w:r>
         <w:rPr>
           <w:spacing w:val="-3"/>
         </w:rPr>
-        <w:t> </w:t>
-      </w:r>
-      <w:r>
-        <w:rPr/>
+        <w:t xml:space="preserve"> </w:t>
+      </w:r>
+      <w:r>
         <w:t>τελευταίας</w:t>
       </w:r>
       <w:r>
         <w:rPr>
           <w:spacing w:val="-1"/>
         </w:rPr>
-        <w:t> </w:t>
-      </w:r>
-      <w:r>
-        <w:rPr/>
+        <w:t xml:space="preserve"> </w:t>
+      </w:r>
+      <w:r>
         <w:t>γενιάς</w:t>
       </w:r>
       <w:r>
         <w:rPr>
           <w:spacing w:val="-3"/>
         </w:rPr>
-        <w:t> </w:t>
-      </w:r>
-      <w:r>
-        <w:rPr/>
+        <w:t xml:space="preserve"> </w:t>
+      </w:r>
+      <w:r>
         <w:t>ούτε</w:t>
       </w:r>
       <w:r>
         <w:rPr>
           <w:spacing w:val="-4"/>
         </w:rPr>
-        <w:t> </w:t>
-      </w:r>
-      <w:r>
-        <w:rPr/>
+        <w:t xml:space="preserve"> </w:t>
+      </w:r>
+      <w:r>
         <w:t>ιδιαίτερα</w:t>
       </w:r>
     </w:p>
     <w:p>
       <w:pPr>
-        <w:pStyle w:val="BodyText"/>
-        <w:spacing w:line="259" w:lineRule="auto" w:before="1"/>
+        <w:pStyle w:val="a3"/>
+        <w:spacing w:before="1" w:line="259" w:lineRule="auto"/>
         <w:ind w:left="1111" w:right="585"/>
       </w:pPr>
       <w:r>
-        <w:rPr/>
         <w:t>εξειδικευμένος, πράγμα που σημαίνει πως δίνουμε την ευκαιρία σε επιχειρήσεις κάθε</w:t>
       </w:r>
       <w:r>
         <w:rPr>
           <w:spacing w:val="1"/>
         </w:rPr>
-        <w:t> </w:t>
-      </w:r>
-      <w:r>
-        <w:rPr/>
+        <w:t xml:space="preserve"> </w:t>
+      </w:r>
+      <w:r>
         <w:t>δυναμικότητας και κεφαλαίου να έχουν πρόσβαση στην εφαρμογή μας και να ωφεληθούν από</w:t>
       </w:r>
       <w:r>
         <w:rPr>
           <w:spacing w:val="-47"/>
         </w:rPr>
-        <w:t> </w:t>
-      </w:r>
-      <w:r>
-        <w:rPr/>
+        <w:t xml:space="preserve"> </w:t>
+      </w:r>
+      <w:r>
         <w:t>αυτή. Αυτός είναι και ο κύριος μας σκοπός, δεν το βλέπουμε τόσο σαν οικονομική επένδυση</w:t>
       </w:r>
       <w:r>
         <w:rPr>
           <w:spacing w:val="1"/>
         </w:rPr>
-        <w:t> </w:t>
-      </w:r>
-      <w:r>
-        <w:rPr/>
+        <w:t xml:space="preserve"> </w:t>
+      </w:r>
+      <w:r>
         <w:t>αλλά σαν ένα τρόπο να βελτιώσουμε την κοινωνία στην οποία ζούμε, δημιουργώντας ανέσεις</w:t>
       </w:r>
       <w:r>
         <w:rPr>
           <w:spacing w:val="1"/>
         </w:rPr>
-        <w:t> </w:t>
-      </w:r>
-      <w:r>
-        <w:rPr/>
+        <w:t xml:space="preserve"> </w:t>
+      </w:r>
+      <w:r>
         <w:t>με</w:t>
       </w:r>
       <w:r>
         <w:rPr>
           <w:spacing w:val="-3"/>
         </w:rPr>
-        <w:t> </w:t>
-      </w:r>
-      <w:r>
-        <w:rPr/>
+        <w:t xml:space="preserve"> </w:t>
+      </w:r>
+      <w:r>
         <w:t>τη</w:t>
       </w:r>
       <w:r>
         <w:rPr>
           <w:spacing w:val="-2"/>
         </w:rPr>
-        <w:t> </w:t>
-      </w:r>
-      <w:r>
-        <w:rPr/>
+        <w:t xml:space="preserve"> </w:t>
+      </w:r>
+      <w:r>
         <w:t>βοήθεια της</w:t>
       </w:r>
       <w:r>
         <w:rPr>
           <w:spacing w:val="-1"/>
         </w:rPr>
-        <w:t> </w:t>
-      </w:r>
-      <w:r>
-        <w:rPr/>
+        <w:t xml:space="preserve"> </w:t>
+      </w:r>
+      <w:r>
         <w:t>τεχνολογίας σε</w:t>
       </w:r>
       <w:r>
         <w:rPr>
           <w:spacing w:val="-3"/>
         </w:rPr>
-        <w:t> </w:t>
-      </w:r>
-      <w:r>
-        <w:rPr/>
+        <w:t xml:space="preserve"> </w:t>
+      </w:r>
+      <w:r>
         <w:t>όσους τομείς</w:t>
       </w:r>
       <w:r>
         <w:rPr>
           <w:spacing w:val="-3"/>
         </w:rPr>
-        <w:t> </w:t>
-      </w:r>
-      <w:r>
-        <w:rPr/>
+        <w:t xml:space="preserve"> </w:t>
+      </w:r>
+      <w:r>
         <w:t>είναι</w:t>
       </w:r>
       <w:r>
         <w:rPr>
           <w:spacing w:val="-1"/>
         </w:rPr>
-        <w:t> </w:t>
-      </w:r>
-      <w:r>
-        <w:rPr/>
+        <w:t xml:space="preserve"> </w:t>
+      </w:r>
+      <w:r>
         <w:t>εφικτό.</w:t>
       </w:r>
       <w:r>
         <w:rPr>
           <w:spacing w:val="-2"/>
         </w:rPr>
-        <w:t> </w:t>
-      </w:r>
-      <w:r>
-        <w:rPr/>
+        <w:t xml:space="preserve"> </w:t>
+      </w:r>
+      <w:r>
         <w:t>Όσον</w:t>
       </w:r>
       <w:r>
         <w:rPr>
           <w:spacing w:val="-2"/>
         </w:rPr>
-        <w:t> </w:t>
-      </w:r>
-      <w:r>
-        <w:rPr/>
+        <w:t xml:space="preserve"> </w:t>
+      </w:r>
+      <w:r>
         <w:t>αφορά την</w:t>
       </w:r>
       <w:r>
         <w:rPr>
           <w:spacing w:val="-4"/>
         </w:rPr>
-        <w:t> </w:t>
-      </w:r>
-      <w:r>
-        <w:rPr/>
+        <w:t xml:space="preserve"> </w:t>
+      </w:r>
+      <w:r>
         <w:t>οικονομική</w:t>
       </w:r>
     </w:p>
     <w:p>
       <w:pPr>
-        <w:pStyle w:val="BodyText"/>
+        <w:pStyle w:val="a3"/>
         <w:spacing w:line="266" w:lineRule="exact"/>
         <w:ind w:left="1111"/>
       </w:pPr>
       <w:r>
-        <w:rPr/>
         <w:t>κατάσταση</w:t>
       </w:r>
       <w:r>
         <w:rPr>
           <w:spacing w:val="-3"/>
         </w:rPr>
-        <w:t> </w:t>
-      </w:r>
-      <w:r>
-        <w:rPr/>
+        <w:t xml:space="preserve"> </w:t>
+      </w:r>
+      <w:r>
         <w:t>αγοράς</w:t>
       </w:r>
       <w:r>
         <w:rPr>
           <w:spacing w:val="-3"/>
         </w:rPr>
-        <w:t> </w:t>
-      </w:r>
-      <w:r>
-        <w:rPr/>
+        <w:t xml:space="preserve"> </w:t>
+      </w:r>
+      <w:r>
         <w:t>στην</w:t>
       </w:r>
       <w:r>
         <w:rPr>
           <w:spacing w:val="-4"/>
         </w:rPr>
-        <w:t> </w:t>
-      </w:r>
-      <w:r>
-        <w:rPr/>
+        <w:t xml:space="preserve"> </w:t>
+      </w:r>
+      <w:r>
         <w:t>οποία</w:t>
       </w:r>
       <w:r>
         <w:rPr>
           <w:spacing w:val="-1"/>
         </w:rPr>
-        <w:t> </w:t>
-      </w:r>
-      <w:r>
-        <w:rPr/>
+        <w:t xml:space="preserve"> </w:t>
+      </w:r>
+      <w:r>
         <w:t>βρίσκεται</w:t>
       </w:r>
       <w:r>
         <w:rPr>
           <w:spacing w:val="-2"/>
         </w:rPr>
-        <w:t> </w:t>
-      </w:r>
-      <w:r>
-        <w:rPr/>
+        <w:t xml:space="preserve"> </w:t>
+      </w:r>
+      <w:r>
         <w:t>η</w:t>
       </w:r>
       <w:r>
         <w:rPr>
           <w:spacing w:val="-1"/>
         </w:rPr>
-        <w:t> </w:t>
-      </w:r>
-      <w:r>
-        <w:rPr/>
+        <w:t xml:space="preserve"> </w:t>
+      </w:r>
+      <w:r>
         <w:t>χώρα</w:t>
       </w:r>
       <w:r>
         <w:rPr>
           <w:spacing w:val="-4"/>
         </w:rPr>
-        <w:t> </w:t>
-      </w:r>
-      <w:r>
-        <w:rPr/>
+        <w:t xml:space="preserve"> </w:t>
+      </w:r>
+      <w:r>
         <w:t>μας</w:t>
       </w:r>
       <w:r>
         <w:rPr>
           <w:spacing w:val="-2"/>
         </w:rPr>
-        <w:t> </w:t>
-      </w:r>
-      <w:r>
-        <w:rPr/>
+        <w:t xml:space="preserve"> </w:t>
+      </w:r>
+      <w:r>
         <w:t>γνωρίζουμε</w:t>
       </w:r>
       <w:r>
         <w:rPr>
           <w:spacing w:val="-1"/>
         </w:rPr>
-        <w:t> </w:t>
-      </w:r>
-      <w:r>
-        <w:rPr/>
+        <w:t xml:space="preserve"> </w:t>
+      </w:r>
+      <w:r>
         <w:t>πως</w:t>
       </w:r>
       <w:r>
         <w:rPr>
           <w:spacing w:val="-1"/>
         </w:rPr>
-        <w:t> </w:t>
-      </w:r>
-      <w:r>
-        <w:rPr/>
+        <w:t xml:space="preserve"> </w:t>
+      </w:r>
+      <w:r>
         <w:t>τα</w:t>
       </w:r>
       <w:r>
         <w:rPr>
           <w:spacing w:val="-3"/>
         </w:rPr>
-        <w:t> </w:t>
-      </w:r>
-      <w:r>
-        <w:rPr/>
+        <w:t xml:space="preserve"> </w:t>
+      </w:r>
+      <w:r>
         <w:t>νέα</w:t>
       </w:r>
       <w:r>
         <w:rPr>
           <w:spacing w:val="-1"/>
         </w:rPr>
-        <w:t> </w:t>
-      </w:r>
-      <w:r>
-        <w:rPr/>
+        <w:t xml:space="preserve"> </w:t>
+      </w:r>
+      <w:r>
         <w:t>δεν</w:t>
       </w:r>
       <w:r>
         <w:rPr>
           <w:spacing w:val="-2"/>
         </w:rPr>
-        <w:t> </w:t>
-      </w:r>
-      <w:r>
-        <w:rPr/>
+        <w:t xml:space="preserve"> </w:t>
+      </w:r>
+      <w:r>
         <w:t>είναι</w:t>
       </w:r>
       <w:r>
         <w:rPr>
           <w:spacing w:val="-2"/>
         </w:rPr>
-        <w:t> </w:t>
-      </w:r>
-      <w:r>
-        <w:rPr/>
+        <w:t xml:space="preserve"> </w:t>
+      </w:r>
+      <w:r>
         <w:t>πολύ</w:t>
       </w:r>
     </w:p>
     <w:p>
       <w:pPr>
-        <w:pStyle w:val="BodyText"/>
-        <w:spacing w:line="259" w:lineRule="auto" w:before="22"/>
+        <w:pStyle w:val="a3"/>
+        <w:spacing w:before="22" w:line="259" w:lineRule="auto"/>
         <w:ind w:left="1111" w:right="633"/>
       </w:pPr>
       <w:r>
-        <w:rPr/>
         <w:t>ενθαρρυντικά για τις περισσότερες μορφές επενδύσεων αλλά θεωρούμε πως η πρωτοτυπία, η</w:t>
       </w:r>
       <w:r>
         <w:rPr>
           <w:spacing w:val="-47"/>
         </w:rPr>
-        <w:t> </w:t>
-      </w:r>
-      <w:r>
-        <w:rPr/>
+        <w:t xml:space="preserve"> </w:t>
+      </w:r>
+      <w:r>
         <w:t>καινοτομία,</w:t>
       </w:r>
       <w:r>
         <w:rPr>
           <w:spacing w:val="-4"/>
         </w:rPr>
-        <w:t> </w:t>
-      </w:r>
-      <w:r>
-        <w:rPr/>
+        <w:t xml:space="preserve"> </w:t>
+      </w:r>
+      <w:r>
         <w:t>ο</w:t>
       </w:r>
       <w:r>
         <w:rPr>
           <w:spacing w:val="-1"/>
         </w:rPr>
-        <w:t> </w:t>
-      </w:r>
-      <w:r>
-        <w:rPr/>
+        <w:t xml:space="preserve"> </w:t>
+      </w:r>
+      <w:r>
         <w:t>κομψός</w:t>
       </w:r>
       <w:r>
         <w:rPr>
           <w:spacing w:val="-2"/>
         </w:rPr>
-        <w:t> </w:t>
-      </w:r>
-      <w:r>
-        <w:rPr/>
+        <w:t xml:space="preserve"> </w:t>
+      </w:r>
+      <w:r>
         <w:t>σχεδιασμός</w:t>
       </w:r>
       <w:r>
         <w:rPr>
           <w:spacing w:val="-1"/>
         </w:rPr>
-        <w:t> </w:t>
-      </w:r>
-      <w:r>
-        <w:rPr/>
+        <w:t xml:space="preserve"> </w:t>
+      </w:r>
+      <w:r>
         <w:t>καθώς</w:t>
       </w:r>
       <w:r>
         <w:rPr>
           <w:spacing w:val="-2"/>
         </w:rPr>
-        <w:t> </w:t>
-      </w:r>
-      <w:r>
-        <w:rPr/>
+        <w:t xml:space="preserve"> </w:t>
+      </w:r>
+      <w:r>
         <w:t>και το</w:t>
       </w:r>
       <w:r>
         <w:rPr>
           <w:spacing w:val="1"/>
         </w:rPr>
-        <w:t> </w:t>
-      </w:r>
-      <w:r>
-        <w:rPr/>
+        <w:t xml:space="preserve"> </w:t>
+      </w:r>
+      <w:r>
         <w:t>χαμηλό</w:t>
       </w:r>
       <w:r>
         <w:rPr>
           <w:spacing w:val="-2"/>
         </w:rPr>
-        <w:t> </w:t>
-      </w:r>
-      <w:r>
-        <w:rPr/>
+        <w:t xml:space="preserve"> </w:t>
+      </w:r>
+      <w:r>
         <w:t>κόστος</w:t>
       </w:r>
       <w:r>
         <w:rPr>
           <w:spacing w:val="-2"/>
         </w:rPr>
-        <w:t> </w:t>
-      </w:r>
-      <w:r>
-        <w:rPr/>
+        <w:t xml:space="preserve"> </w:t>
+      </w:r>
+      <w:r>
         <w:t>θα αποτελέσουν</w:t>
       </w:r>
     </w:p>
     <w:p>
       <w:pPr>
-        <w:pStyle w:val="BodyText"/>
+        <w:pStyle w:val="a3"/>
         <w:spacing w:line="259" w:lineRule="auto"/>
         <w:ind w:left="1111" w:right="570"/>
       </w:pPr>
       <w:r>
-        <w:rPr/>
         <w:t>καθοριστικούς παράγοντες στην ζήτηση της συγκεκριμένης εφαρμογής. Είμαστε αισιόδοξοι και</w:t>
       </w:r>
       <w:r>
         <w:rPr>
           <w:spacing w:val="-47"/>
         </w:rPr>
-        <w:t> </w:t>
-      </w:r>
-      <w:r>
-        <w:rPr/>
+        <w:t xml:space="preserve"> </w:t>
+      </w:r>
+      <w:r>
         <w:t>θέλουμε να πιστεύομε πως υπάρχει ακόμα «χώρος» στην αγορά για τα άτομα που θέλουν με</w:t>
       </w:r>
       <w:r>
         <w:rPr>
           <w:spacing w:val="1"/>
         </w:rPr>
-        <w:t> </w:t>
-      </w:r>
-      <w:r>
-        <w:rPr/>
+        <w:t xml:space="preserve"> </w:t>
+      </w:r>
+      <w:r>
         <w:t>τη</w:t>
       </w:r>
       <w:r>
         <w:rPr>
           <w:spacing w:val="-2"/>
         </w:rPr>
-        <w:t> </w:t>
-      </w:r>
-      <w:r>
-        <w:rPr/>
+        <w:t xml:space="preserve"> </w:t>
+      </w:r>
+      <w:r>
         <w:t>δουλεία</w:t>
       </w:r>
       <w:r>
         <w:rPr>
           <w:spacing w:val="-3"/>
         </w:rPr>
-        <w:t> </w:t>
-      </w:r>
-      <w:r>
-        <w:rPr/>
+        <w:t xml:space="preserve"> </w:t>
+      </w:r>
+      <w:r>
         <w:t>τους</w:t>
       </w:r>
       <w:r>
         <w:rPr>
           <w:spacing w:val="-2"/>
         </w:rPr>
-        <w:t> </w:t>
-      </w:r>
-      <w:r>
-        <w:rPr/>
+        <w:t xml:space="preserve"> </w:t>
+      </w:r>
+      <w:r>
         <w:t>να</w:t>
       </w:r>
       <w:r>
         <w:rPr>
           <w:spacing w:val="-1"/>
         </w:rPr>
-        <w:t> </w:t>
-      </w:r>
-      <w:r>
-        <w:rPr/>
+        <w:t xml:space="preserve"> </w:t>
+      </w:r>
+      <w:r>
         <w:t>προσφέρουν</w:t>
       </w:r>
       <w:r>
         <w:rPr>
           <w:spacing w:val="-1"/>
         </w:rPr>
-        <w:t> </w:t>
-      </w:r>
-      <w:r>
-        <w:rPr/>
+        <w:t xml:space="preserve"> </w:t>
+      </w:r>
+      <w:r>
         <w:t>όσο</w:t>
       </w:r>
       <w:r>
         <w:rPr>
           <w:spacing w:val="-1"/>
         </w:rPr>
-        <w:t> </w:t>
-      </w:r>
-      <w:r>
-        <w:rPr/>
+        <w:t xml:space="preserve"> </w:t>
+      </w:r>
+      <w:r>
         <w:t>το</w:t>
       </w:r>
       <w:r>
         <w:rPr>
           <w:spacing w:val="1"/>
         </w:rPr>
-        <w:t> </w:t>
-      </w:r>
-      <w:r>
-        <w:rPr/>
+        <w:t xml:space="preserve"> </w:t>
+      </w:r>
+      <w:r>
         <w:t>δυνατό</w:t>
       </w:r>
       <w:r>
         <w:rPr>
           <w:spacing w:val="-3"/>
         </w:rPr>
-        <w:t> </w:t>
-      </w:r>
-      <w:r>
-        <w:rPr/>
+        <w:t xml:space="preserve"> </w:t>
+      </w:r>
+      <w:r>
         <w:t>περισσότερο</w:t>
       </w:r>
       <w:r>
         <w:rPr>
           <w:spacing w:val="1"/>
         </w:rPr>
-        <w:t> </w:t>
-      </w:r>
-      <w:r>
-        <w:rPr/>
+        <w:t xml:space="preserve"> </w:t>
+      </w:r>
+      <w:r>
         <w:t>στην</w:t>
       </w:r>
       <w:r>
         <w:rPr>
           <w:spacing w:val="-1"/>
         </w:rPr>
-        <w:t> </w:t>
-      </w:r>
-      <w:r>
-        <w:rPr/>
+        <w:t xml:space="preserve"> </w:t>
+      </w:r>
+      <w:r>
         <w:t>κοινωνία.</w:t>
       </w:r>
     </w:p>
     <w:p>
       <w:pPr>
-        <w:pStyle w:val="BodyText"/>
+        <w:pStyle w:val="a3"/>
         <w:spacing w:line="259" w:lineRule="auto"/>
         <w:ind w:left="1111" w:right="609"/>
       </w:pPr>
       <w:r>
-        <w:rPr/>
         <w:t>Τώρα ήρθε η ώρα για το πιο σημαντικό κομμάτι της αναφοράς αυτής, όπου θα μιλήσουμε για</w:t>
       </w:r>
       <w:r>
         <w:rPr>
           <w:spacing w:val="1"/>
         </w:rPr>
-        <w:t> </w:t>
-      </w:r>
-      <w:r>
-        <w:rPr/>
+        <w:t xml:space="preserve"> </w:t>
+      </w:r>
+      <w:r>
         <w:t>την ομάδα μας. Όπως ανέφερα και προηγουμένως η ομάδα μας αποτελείται από 4 άτομα, με</w:t>
       </w:r>
       <w:r>
         <w:rPr>
           <w:spacing w:val="1"/>
         </w:rPr>
-        <w:t> </w:t>
-      </w:r>
-      <w:r>
-        <w:rPr/>
+        <w:t xml:space="preserve"> </w:t>
+      </w:r>
+      <w:r>
         <w:t>ελάχιστη εμπειρία πάνω στο χώρο, καθώς αυτή η εφαρμογή θα είναι η πρώτη μας απόπειρα</w:t>
       </w:r>
       <w:r>
         <w:rPr>
           <w:spacing w:val="1"/>
         </w:rPr>
-        <w:t> </w:t>
-      </w:r>
-      <w:r>
-        <w:rPr/>
+        <w:t xml:space="preserve"> </w:t>
+      </w:r>
+      <w:r>
         <w:t>να δημιουργήσουμε κάτι δικό μας. Σκοπεύουμε να δώσουμε ιδιαίτερη σημασία στον γραφικό</w:t>
       </w:r>
       <w:r>
         <w:rPr>
           <w:spacing w:val="1"/>
         </w:rPr>
-        <w:t> </w:t>
-      </w:r>
-      <w:r>
-        <w:rPr/>
+        <w:t xml:space="preserve"> </w:t>
+      </w:r>
+      <w:r>
         <w:t>σχεδιασμό της εφαρμογής καθώς γνωρίζουμε πως δίνει ένα επιπλέον κίνητρο στον πελάτη να</w:t>
       </w:r>
       <w:r>
         <w:rPr>
           <w:spacing w:val="1"/>
         </w:rPr>
-        <w:t> </w:t>
-      </w:r>
-      <w:r>
-        <w:rPr/>
+        <w:t xml:space="preserve"> </w:t>
+      </w:r>
+      <w:r>
         <w:t>τη ξαναχρησιμοποιήσει καθώς και να την προωθήσει στα άτομα που ασχολούνται με αυτόν</w:t>
       </w:r>
       <w:r>
         <w:rPr>
           <w:spacing w:val="1"/>
         </w:rPr>
-        <w:t> </w:t>
-      </w:r>
-      <w:r>
-        <w:rPr/>
-        <w:t>τον κλάδο. Εκεί που η ομάδα μας υστερεί είναι στον τομέα του marketing δηλαδή στην</w:t>
+        <w:t xml:space="preserve"> </w:t>
+      </w:r>
+      <w:r>
+        <w:t xml:space="preserve">τον κλάδο. Εκεί που η ομάδα μας υστερεί είναι στον τομέα του </w:t>
+      </w:r>
+      <w:proofErr w:type="spellStart"/>
+      <w:r>
+        <w:t>marketing</w:t>
+      </w:r>
+      <w:proofErr w:type="spellEnd"/>
+      <w:r>
+        <w:t xml:space="preserve"> δηλαδή στην</w:t>
       </w:r>
       <w:r>
         <w:rPr>
           <w:spacing w:val="1"/>
         </w:rPr>
-        <w:t> </w:t>
-      </w:r>
-      <w:r>
-        <w:rPr/>
+        <w:t xml:space="preserve"> </w:t>
+      </w:r>
+      <w:r>
         <w:t>δημιουργία των κατάλληλων δημόσιων σχέσεων με σκοπό την προώθηση του προϊόντος μας.</w:t>
       </w:r>
       <w:r>
         <w:rPr>
           <w:spacing w:val="1"/>
         </w:rPr>
-        <w:t> </w:t>
-      </w:r>
-      <w:r>
-        <w:rPr/>
+        <w:t xml:space="preserve"> </w:t>
+      </w:r>
+      <w:r>
         <w:t>Το συγκεκριμένο κομμάτι είναι πολύ σημαντικό καθώς δεν θα θέλαμε να μην αναγνωριστεί η</w:t>
       </w:r>
       <w:r>
         <w:rPr>
           <w:spacing w:val="1"/>
         </w:rPr>
-        <w:t> </w:t>
-      </w:r>
-      <w:r>
-        <w:rPr/>
+        <w:t xml:space="preserve"> </w:t>
+      </w:r>
+      <w:r>
         <w:t>δουλεία μας αλλά είμαστε αισιόδοξοι και πιστεύουμε πως η όρεξη και θέληση που έχουμε να</w:t>
       </w:r>
       <w:r>
         <w:rPr>
           <w:spacing w:val="1"/>
         </w:rPr>
-        <w:t> </w:t>
-      </w:r>
-      <w:r>
-        <w:rPr/>
+        <w:t xml:space="preserve"> </w:t>
+      </w:r>
+      <w:r>
         <w:t>προσφέρουμε θα παίξουν κομβικό παράγοντα. Επίσης δίνουμε μεγάλη βαρύτητα στην</w:t>
       </w:r>
       <w:r>
         <w:rPr>
           <w:spacing w:val="1"/>
         </w:rPr>
-        <w:t> </w:t>
-      </w:r>
-      <w:r>
-        <w:rPr/>
+        <w:t xml:space="preserve"> </w:t>
+      </w:r>
+      <w:r>
         <w:t>διατήρηση υγιών σχέσεων μεταξύ των ατόμων της ομάδας, καθώς γνωρίζουμε πως με όπλα τη</w:t>
       </w:r>
       <w:r>
         <w:rPr>
           <w:spacing w:val="-47"/>
         </w:rPr>
-        <w:t> </w:t>
-      </w:r>
-      <w:r>
-        <w:rPr/>
+        <w:t xml:space="preserve"> </w:t>
+      </w:r>
+      <w:r>
         <w:t>συνεργασία,</w:t>
       </w:r>
       <w:r>
         <w:rPr>
           <w:spacing w:val="-4"/>
         </w:rPr>
-        <w:t> </w:t>
-      </w:r>
-      <w:r>
-        <w:rPr/>
+        <w:t xml:space="preserve"> </w:t>
+      </w:r>
+      <w:r>
         <w:t>την</w:t>
       </w:r>
       <w:r>
         <w:rPr>
           <w:spacing w:val="-1"/>
         </w:rPr>
-        <w:t> </w:t>
-      </w:r>
-      <w:r>
-        <w:rPr/>
+        <w:t xml:space="preserve"> </w:t>
+      </w:r>
+      <w:r>
         <w:t>εξέλιξη</w:t>
       </w:r>
       <w:r>
         <w:rPr>
           <w:spacing w:val="-1"/>
         </w:rPr>
-        <w:t> </w:t>
-      </w:r>
-      <w:r>
-        <w:rPr/>
+        <w:t xml:space="preserve"> </w:t>
+      </w:r>
+      <w:r>
         <w:t>και</w:t>
       </w:r>
       <w:r>
         <w:rPr>
           <w:spacing w:val="-2"/>
         </w:rPr>
-        <w:t> </w:t>
-      </w:r>
-      <w:r>
-        <w:rPr/>
+        <w:t xml:space="preserve"> </w:t>
+      </w:r>
+      <w:r>
         <w:t>την</w:t>
       </w:r>
       <w:r>
         <w:rPr>
           <w:spacing w:val="-1"/>
         </w:rPr>
-        <w:t> </w:t>
-      </w:r>
-      <w:r>
-        <w:rPr/>
+        <w:t xml:space="preserve"> </w:t>
+      </w:r>
+      <w:r>
         <w:t>βελτίωση</w:t>
       </w:r>
       <w:r>
         <w:rPr>
           <w:spacing w:val="-4"/>
         </w:rPr>
-        <w:t> </w:t>
-      </w:r>
-      <w:r>
-        <w:rPr/>
+        <w:t xml:space="preserve"> </w:t>
+      </w:r>
+      <w:r>
         <w:t>είμαστε ικανοί</w:t>
       </w:r>
       <w:r>
         <w:rPr>
           <w:spacing w:val="-2"/>
         </w:rPr>
-        <w:t> </w:t>
-      </w:r>
-      <w:r>
-        <w:rPr/>
+        <w:t xml:space="preserve"> </w:t>
+      </w:r>
+      <w:r>
         <w:t>για</w:t>
       </w:r>
       <w:r>
         <w:rPr>
           <w:spacing w:val="-1"/>
         </w:rPr>
-        <w:t> </w:t>
-      </w:r>
-      <w:r>
-        <w:rPr/>
+        <w:t xml:space="preserve"> </w:t>
+      </w:r>
+      <w:r>
         <w:t>κάθε πρόκληση.</w:t>
       </w:r>
     </w:p>
     <w:p>
       <w:pPr>
-        <w:pStyle w:val="BodyText"/>
+        <w:pStyle w:val="a3"/>
         <w:spacing w:line="259" w:lineRule="auto"/>
         <w:ind w:left="1111" w:right="728"/>
       </w:pPr>
       <w:r>
-        <w:rPr/>
         <w:t>Συνοψίζοντας, μετά από αρκετή σκέψη και σχέδια θεωρούμε πως η ιδέα μας είναι εφικτή και</w:t>
       </w:r>
       <w:r>
         <w:rPr>
           <w:spacing w:val="-47"/>
         </w:rPr>
-        <w:t> </w:t>
-      </w:r>
-      <w:r>
-        <w:rPr/>
+        <w:t xml:space="preserve"> </w:t>
+      </w:r>
+      <w:r>
         <w:t>πως</w:t>
       </w:r>
       <w:r>
         <w:rPr>
           <w:spacing w:val="-1"/>
         </w:rPr>
-        <w:t> </w:t>
-      </w:r>
-      <w:r>
-        <w:rPr/>
+        <w:t xml:space="preserve"> </w:t>
+      </w:r>
+      <w:r>
         <w:t>έχουμε</w:t>
       </w:r>
       <w:r>
         <w:rPr>
           <w:spacing w:val="-3"/>
         </w:rPr>
-        <w:t> </w:t>
-      </w:r>
-      <w:r>
-        <w:rPr/>
+        <w:t xml:space="preserve"> </w:t>
+      </w:r>
+      <w:r>
         <w:t>ότι</w:t>
       </w:r>
       <w:r>
         <w:rPr>
           <w:spacing w:val="-1"/>
         </w:rPr>
-        <w:t> </w:t>
-      </w:r>
-      <w:r>
-        <w:rPr/>
+        <w:t xml:space="preserve"> </w:t>
+      </w:r>
+      <w:r>
         <w:t>απαιτείται</w:t>
       </w:r>
       <w:r>
         <w:rPr>
           <w:spacing w:val="-3"/>
         </w:rPr>
-        <w:t> </w:t>
-      </w:r>
-      <w:r>
-        <w:rPr/>
+        <w:t xml:space="preserve"> </w:t>
+      </w:r>
+      <w:r>
         <w:t>για</w:t>
       </w:r>
       <w:r>
         <w:rPr>
           <w:spacing w:val="-2"/>
         </w:rPr>
-        <w:t> </w:t>
-      </w:r>
-      <w:r>
-        <w:rPr/>
+        <w:t xml:space="preserve"> </w:t>
+      </w:r>
+      <w:r>
         <w:t>την</w:t>
       </w:r>
       <w:r>
         <w:rPr>
           <w:spacing w:val="-1"/>
         </w:rPr>
-        <w:t> </w:t>
-      </w:r>
-      <w:r>
-        <w:rPr/>
+        <w:t xml:space="preserve"> </w:t>
+      </w:r>
+      <w:r>
         <w:t>υλοποίηση</w:t>
       </w:r>
       <w:r>
         <w:rPr>
           <w:spacing w:val="-4"/>
         </w:rPr>
-        <w:t> </w:t>
-      </w:r>
-      <w:r>
-        <w:rPr/>
+        <w:t xml:space="preserve"> </w:t>
+      </w:r>
+      <w:r>
         <w:t>της.</w:t>
       </w:r>
       <w:r>
         <w:rPr>
           <w:spacing w:val="-1"/>
         </w:rPr>
-        <w:t> </w:t>
-      </w:r>
-      <w:r>
-        <w:rPr/>
+        <w:t xml:space="preserve"> </w:t>
+      </w:r>
+      <w:r>
         <w:t>Θεωρούμε</w:t>
       </w:r>
       <w:r>
         <w:rPr>
           <w:spacing w:val="-2"/>
         </w:rPr>
-        <w:t> </w:t>
-      </w:r>
-      <w:r>
-        <w:rPr/>
+        <w:t xml:space="preserve"> </w:t>
+      </w:r>
+      <w:r>
         <w:t>ωστόσο</w:t>
       </w:r>
       <w:r>
         <w:rPr>
           <w:spacing w:val="-2"/>
         </w:rPr>
-        <w:t> </w:t>
-      </w:r>
-      <w:r>
-        <w:rPr/>
+        <w:t xml:space="preserve"> </w:t>
+      </w:r>
+      <w:r>
         <w:t>πως</w:t>
       </w:r>
       <w:r>
         <w:rPr>
           <w:spacing w:val="-2"/>
         </w:rPr>
-        <w:t> </w:t>
-      </w:r>
-      <w:r>
-        <w:rPr/>
+        <w:t xml:space="preserve"> </w:t>
+      </w:r>
+      <w:r>
         <w:t>μια</w:t>
       </w:r>
       <w:r>
         <w:rPr>
           <w:spacing w:val="-2"/>
         </w:rPr>
-        <w:t> </w:t>
-      </w:r>
-      <w:r>
-        <w:rPr/>
+        <w:t xml:space="preserve"> </w:t>
+      </w:r>
+      <w:r>
         <w:t>σημαντική</w:t>
       </w:r>
     </w:p>
     <w:p>
       <w:pPr>
-        <w:pStyle w:val="BodyText"/>
+        <w:pStyle w:val="a3"/>
         <w:spacing w:line="259" w:lineRule="auto"/>
         <w:ind w:left="1111" w:right="625"/>
       </w:pPr>
       <w:r>
-        <w:rPr/>
         <w:t>κίνηση για να ξεκινήσουμε και να διευκολυνθούμε είναι η εύρεση ενός ατόμου ή εταιρίας με</w:t>
       </w:r>
       <w:r>
         <w:rPr>
           <w:spacing w:val="1"/>
         </w:rPr>
-        <w:t> </w:t>
-      </w:r>
-      <w:r>
-        <w:rPr/>
-        <w:t>σκοπό τη διαφήμιση της εφαρμογής μας, κάτι που θα μας δώσει μια ώθηση στο marketing και</w:t>
+        <w:t xml:space="preserve"> </w:t>
+      </w:r>
+      <w:r>
+        <w:t xml:space="preserve">σκοπό τη διαφήμιση της εφαρμογής μας, κάτι που θα μας δώσει μια ώθηση στο </w:t>
+      </w:r>
+      <w:proofErr w:type="spellStart"/>
+      <w:r>
+        <w:t>marketing</w:t>
+      </w:r>
+      <w:proofErr w:type="spellEnd"/>
+      <w:r>
+        <w:t xml:space="preserve"> και</w:t>
       </w:r>
       <w:r>
         <w:rPr>
           <w:spacing w:val="-47"/>
         </w:rPr>
-        <w:t> </w:t>
-      </w:r>
-      <w:r>
-        <w:rPr/>
+        <w:t xml:space="preserve"> </w:t>
+      </w:r>
+      <w:r>
         <w:t>τις δημόσιες σχέσεις που αποτελούν το μεγαλύτερο μας μειονέκτημα. Είμαστε αισιόδοξοι και</w:t>
       </w:r>
       <w:r>
         <w:rPr>
           <w:spacing w:val="1"/>
         </w:rPr>
-        <w:t> </w:t>
-      </w:r>
-      <w:r>
-        <w:rPr/>
+        <w:t xml:space="preserve"> </w:t>
+      </w:r>
+      <w:r>
         <w:t>αποφασισμένοι να δουλέψουμε σκληρά για να δώσουμε κάτι το οποίο θα «λύσει» τα χέρια σε</w:t>
       </w:r>
       <w:r>
         <w:rPr>
           <w:spacing w:val="-47"/>
         </w:rPr>
-        <w:t> </w:t>
-      </w:r>
-      <w:r>
-        <w:rPr/>
+        <w:t xml:space="preserve"> </w:t>
+      </w:r>
+      <w:r>
         <w:t>πολλούς</w:t>
       </w:r>
       <w:r>
         <w:rPr>
           <w:spacing w:val="-3"/>
         </w:rPr>
-        <w:t> </w:t>
-      </w:r>
-      <w:r>
-        <w:rPr/>
+        <w:t xml:space="preserve"> </w:t>
+      </w:r>
+      <w:r>
         <w:t>και</w:t>
       </w:r>
       <w:r>
         <w:rPr>
           <w:spacing w:val="-1"/>
         </w:rPr>
-        <w:t> </w:t>
-      </w:r>
-      <w:r>
-        <w:rPr/>
+        <w:t xml:space="preserve"> </w:t>
+      </w:r>
+      <w:r>
         <w:t>θα</w:t>
       </w:r>
       <w:r>
         <w:rPr>
           <w:spacing w:val="-2"/>
         </w:rPr>
-        <w:t> </w:t>
-      </w:r>
-      <w:r>
-        <w:rPr/>
+        <w:t xml:space="preserve"> </w:t>
+      </w:r>
+      <w:r>
         <w:t>βελτιώσει</w:t>
       </w:r>
       <w:r>
         <w:rPr>
           <w:spacing w:val="-2"/>
         </w:rPr>
-        <w:t> </w:t>
-      </w:r>
-      <w:r>
-        <w:rPr/>
+        <w:t xml:space="preserve"> </w:t>
+      </w:r>
+      <w:r>
         <w:t>την</w:t>
       </w:r>
       <w:r>
         <w:rPr>
           <w:spacing w:val="-1"/>
         </w:rPr>
-        <w:t> </w:t>
-      </w:r>
-      <w:r>
-        <w:rPr/>
+        <w:t xml:space="preserve"> </w:t>
+      </w:r>
+      <w:r>
         <w:t>ποιότητα ζωής</w:t>
       </w:r>
       <w:r>
         <w:rPr>
           <w:spacing w:val="-2"/>
         </w:rPr>
-        <w:t> </w:t>
-      </w:r>
-      <w:r>
-        <w:rPr/>
+        <w:t xml:space="preserve"> </w:t>
+      </w:r>
+      <w:r>
         <w:t>τους.</w:t>
       </w:r>
     </w:p>
     <w:sectPr>
       <w:pgSz w:w="11910" w:h="16840"/>
-      <w:pgMar w:top="1400" w:bottom="280" w:left="780" w:right="860"/>
+      <w:pgMar w:top="1400" w:right="860" w:bottom="280" w:left="780" w:header="720" w:footer="720" w:gutter="0"/>
+      <w:cols w:space="720"/>
     </w:sectPr>
   </w:body>
 </w:document>
 </file>
 
 <file path=word/numbering.xml><?xml version="1.0" encoding="utf-8"?>
-<w:numbering xmlns:ve="http://schemas.openxmlformats.org/markup-compatibility/2006" xmlns:o="urn:schemas-microsoft-com:office:office" xmlns:r="http://schemas.openxmlformats.org/officeDocument/2006/relationships" xmlns:m="http://schemas.openxmlformats.org/officeDocument/2006/math" xmlns:v="urn:schemas-microsoft-com:vml" xmlns:wp="http://schemas.openxmlformats.org/drawingml/2006/wordprocessingDrawing" xmlns:w10="urn:schemas-microsoft-com:office:word" xmlns:w="http://schemas.openxmlformats.org/wordprocessingml/2006/main" xmlns:wne="http://schemas.microsoft.com/office/word/2006/wordml">
-  <w:abstractNum w:abstractNumId="0">
+<w:numbering xmlns:wpc="http://schemas.microsoft.com/office/word/2010/wordprocessingCanvas" xmlns:cx="http://schemas.microsoft.com/office/drawing/2014/chartex" xmlns:cx1="http://schemas.microsoft.com/office/drawing/2015/9/8/chartex" xmlns:cx2="http://schemas.microsoft.com/office/drawing/2015/10/21/chartex" xmlns:cx3="http://schemas.microsoft.com/office/drawing/2016/5/9/chartex" xmlns:cx4="http://schemas.microsoft.com/office/drawing/2016/5/10/chartex" xmlns:cx5="http://schemas.microsoft.com/office/drawing/2016/5/11/chartex" xmlns:cx6="http://schemas.microsoft.com/office/drawing/2016/5/12/chartex" xmlns:cx7="http://schemas.microsoft.com/office/drawing/2016/5/13/chartex" xmlns:cx8="http://schemas.microsoft.com/office/drawing/2016/5/14/chartex" xmlns:mc="http://schemas.openxmlformats.org/markup-compatibility/2006" xmlns:aink="http://schemas.microsoft.com/office/drawing/2016/ink" xmlns:am3d="http://schemas.microsoft.com/office/drawing/2017/model3d" xmlns:o="urn:schemas-microsoft-com:office:office" xmlns:oel="http://schemas.microsoft.com/office/2019/extlst" xmlns:r="http://schemas.openxmlformats.org/officeDocument/2006/relationships" xmlns:m="http://schemas.openxmlformats.org/officeDocument/2006/math" xmlns:v="urn:schemas-microsoft-com:vml" xmlns:wp14="http://schemas.microsoft.com/office/word/2010/wordprocessingDrawing" xmlns:wp="http://schemas.openxmlformats.org/drawingml/2006/wordprocessingDrawing" xmlns:w10="urn:schemas-microsoft-com:office:word" xmlns:w="http://schemas.openxmlformats.org/wordprocessingml/2006/main" xmlns:w14="http://schemas.microsoft.com/office/word/2010/wordml" xmlns:w15="http://schemas.microsoft.com/office/word/2012/wordml" xmlns:w16cex="http://schemas.microsoft.com/office/word/2018/wordml/cex" xmlns:w16cid="http://schemas.microsoft.com/office/word/2016/wordml/cid" xmlns:w16="http://schemas.microsoft.com/office/word/2018/wordml" xmlns:w16sdtdh="http://schemas.microsoft.com/office/word/2020/wordml/sdtdatahash" xmlns:w16se="http://schemas.microsoft.com/office/word/2015/wordml/symex" xmlns:wpg="http://schemas.microsoft.com/office/word/2010/wordprocessingGroup" xmlns:wpi="http://schemas.microsoft.com/office/word/2010/wordprocessingInk" xmlns:wne="http://schemas.microsoft.com/office/word/2006/wordml" xmlns:wps="http://schemas.microsoft.com/office/word/2010/wordprocessingShape" mc:Ignorable="w14 w15 w16se w16cid w16 w16cex w16sdtdh wp14">
+  <w:abstractNum w:abstractNumId="0" w15:restartNumberingAfterBreak="0">
+    <w:nsid w:val="42B83FB7"/>
     <w:multiLevelType w:val="hybridMultilevel"/>
-    <w:lvl w:ilvl="0">
+    <w:tmpl w:val="46BACB82"/>
+    <w:lvl w:ilvl="0" w:tplc="C5F0041A">
       <w:start w:val="1"/>
       <w:numFmt w:val="lowerRoman"/>
       <w:lvlText w:val="%1."/>
@@ -2811,7 +2684,7 @@
         <w:jc w:val="left"/>
       </w:pPr>
       <w:rPr>
-        <w:rFonts w:hint="default" w:ascii="Calibri" w:hAnsi="Calibri" w:eastAsia="Calibri" w:cs="Calibri"/>
+        <w:rFonts w:ascii="Calibri" w:eastAsia="Calibri" w:hAnsi="Calibri" w:cs="Calibri" w:hint="default"/>
         <w:spacing w:val="-1"/>
         <w:w w:val="100"/>
         <w:sz w:val="22"/>
@@ -2819,8 +2692,7 @@
         <w:lang w:val="el-GR" w:eastAsia="en-US" w:bidi="ar-SA"/>
       </w:rPr>
     </w:lvl>
-    <w:lvl w:ilvl="1">
-      <w:start w:val="0"/>
+    <w:lvl w:ilvl="1" w:tplc="D93E9F56">
       <w:numFmt w:val="bullet"/>
       <w:lvlText w:val="•"/>
       <w:lvlJc w:val="left"/>
@@ -2832,8 +2704,7 @@
         <w:lang w:val="el-GR" w:eastAsia="en-US" w:bidi="ar-SA"/>
       </w:rPr>
     </w:lvl>
-    <w:lvl w:ilvl="2">
-      <w:start w:val="0"/>
+    <w:lvl w:ilvl="2" w:tplc="17186C32">
       <w:numFmt w:val="bullet"/>
       <w:lvlText w:val="•"/>
       <w:lvlJc w:val="left"/>
@@ -2845,8 +2716,7 @@
         <w:lang w:val="el-GR" w:eastAsia="en-US" w:bidi="ar-SA"/>
       </w:rPr>
     </w:lvl>
-    <w:lvl w:ilvl="3">
-      <w:start w:val="0"/>
+    <w:lvl w:ilvl="3" w:tplc="4754CF16">
       <w:numFmt w:val="bullet"/>
       <w:lvlText w:val="•"/>
       <w:lvlJc w:val="left"/>
@@ -2858,8 +2728,7 @@
         <w:lang w:val="el-GR" w:eastAsia="en-US" w:bidi="ar-SA"/>
       </w:rPr>
     </w:lvl>
-    <w:lvl w:ilvl="4">
-      <w:start w:val="0"/>
+    <w:lvl w:ilvl="4" w:tplc="0B426478">
       <w:numFmt w:val="bullet"/>
       <w:lvlText w:val="•"/>
       <w:lvlJc w:val="left"/>
@@ -2871,8 +2740,7 @@
         <w:lang w:val="el-GR" w:eastAsia="en-US" w:bidi="ar-SA"/>
       </w:rPr>
     </w:lvl>
-    <w:lvl w:ilvl="5">
-      <w:start w:val="0"/>
+    <w:lvl w:ilvl="5" w:tplc="CBDADE08">
       <w:numFmt w:val="bullet"/>
       <w:lvlText w:val="•"/>
       <w:lvlJc w:val="left"/>
@@ -2884,8 +2752,7 @@
         <w:lang w:val="el-GR" w:eastAsia="en-US" w:bidi="ar-SA"/>
       </w:rPr>
     </w:lvl>
-    <w:lvl w:ilvl="6">
-      <w:start w:val="0"/>
+    <w:lvl w:ilvl="6" w:tplc="84DAFD54">
       <w:numFmt w:val="bullet"/>
       <w:lvlText w:val="•"/>
       <w:lvlJc w:val="left"/>
@@ -2897,8 +2764,7 @@
         <w:lang w:val="el-GR" w:eastAsia="en-US" w:bidi="ar-SA"/>
       </w:rPr>
     </w:lvl>
-    <w:lvl w:ilvl="7">
-      <w:start w:val="0"/>
+    <w:lvl w:ilvl="7" w:tplc="194A7E6A">
       <w:numFmt w:val="bullet"/>
       <w:lvlText w:val="•"/>
       <w:lvlJc w:val="left"/>
@@ -2910,8 +2776,7 @@
         <w:lang w:val="el-GR" w:eastAsia="en-US" w:bidi="ar-SA"/>
       </w:rPr>
     </w:lvl>
-    <w:lvl w:ilvl="8">
-      <w:start w:val="0"/>
+    <w:lvl w:ilvl="8" w:tplc="46384C58">
       <w:numFmt w:val="bullet"/>
       <w:lvlText w:val="•"/>
       <w:lvlJc w:val="left"/>
@@ -2924,21 +2789,21 @@
       </w:rPr>
     </w:lvl>
   </w:abstractNum>
-  <w:num w:numId="1">
+  <w:num w:numId="1" w16cid:durableId="804010118">
     <w:abstractNumId w:val="0"/>
   </w:num>
 </w:numbering>
 </file>
 
 <file path=word/styles.xml><?xml version="1.0" encoding="utf-8"?>
-<w:styles xmlns:r="http://schemas.openxmlformats.org/officeDocument/2006/relationships" xmlns:w="http://schemas.openxmlformats.org/wordprocessingml/2006/main">
+<w:styles xmlns:mc="http://schemas.openxmlformats.org/markup-compatibility/2006" xmlns:r="http://schemas.openxmlformats.org/officeDocument/2006/relationships" xmlns:w="http://schemas.openxmlformats.org/wordprocessingml/2006/main" xmlns:w14="http://schemas.microsoft.com/office/word/2010/wordml" xmlns:w15="http://schemas.microsoft.com/office/word/2012/wordml" xmlns:w16cex="http://schemas.microsoft.com/office/word/2018/wordml/cex" xmlns:w16cid="http://schemas.microsoft.com/office/word/2016/wordml/cid" xmlns:w16="http://schemas.microsoft.com/office/word/2018/wordml" xmlns:w16sdtdh="http://schemas.microsoft.com/office/word/2020/wordml/sdtdatahash" xmlns:w16se="http://schemas.microsoft.com/office/word/2015/wordml/symex" mc:Ignorable="w14 w15 w16se w16cid w16 w16cex w16sdtdh">
   <w:docDefaults>
     <w:rPrDefault>
       <w:rPr>
-        <w:rFonts w:cstheme="minorBidi" w:hAnsiTheme="minorHAnsi" w:eastAsiaTheme="minorHAnsi" w:asciiTheme="minorHAnsi"/>
+        <w:rFonts w:asciiTheme="minorHAnsi" w:eastAsiaTheme="minorHAnsi" w:hAnsiTheme="minorHAnsi" w:cstheme="minorBidi"/>
         <w:sz w:val="22"/>
         <w:szCs w:val="22"/>
-        <w:lang w:val="en-US" w:bidi="ar-SA" w:eastAsia="en-US"/>
+        <w:lang w:val="en-US" w:eastAsia="en-US" w:bidi="ar-SA"/>
       </w:rPr>
     </w:rPrDefault>
     <w:pPrDefault>
@@ -2946,19 +2811,437 @@
         <w:widowControl w:val="0"/>
         <w:autoSpaceDE w:val="0"/>
         <w:autoSpaceDN w:val="0"/>
-        <w:spacing w:lineRule="auto" w:line="240" w:before="0" w:after="0"/>
-        <w:ind w:left="0" w:right="0"/>
-        <w:jc w:val="left"/>
       </w:pPr>
     </w:pPrDefault>
   </w:docDefaults>
-  <w:style w:styleId="DefaultParagraphFont" w:default="1" w:type="character">
+  <w:latentStyles w:defLockedState="0" w:defUIPriority="99" w:defSemiHidden="0" w:defUnhideWhenUsed="0" w:defQFormat="0" w:count="376">
+    <w:lsdException w:name="Normal" w:uiPriority="0" w:qFormat="1"/>
+    <w:lsdException w:name="heading 1" w:uiPriority="9" w:qFormat="1"/>
+    <w:lsdException w:name="heading 2" w:semiHidden="1" w:uiPriority="9" w:unhideWhenUsed="1" w:qFormat="1"/>
+    <w:lsdException w:name="heading 3" w:semiHidden="1" w:uiPriority="9" w:unhideWhenUsed="1" w:qFormat="1"/>
+    <w:lsdException w:name="heading 4" w:semiHidden="1" w:uiPriority="9" w:unhideWhenUsed="1" w:qFormat="1"/>
+    <w:lsdException w:name="heading 5" w:semiHidden="1" w:uiPriority="9" w:unhideWhenUsed="1" w:qFormat="1"/>
+    <w:lsdException w:name="heading 6" w:semiHidden="1" w:uiPriority="9" w:unhideWhenUsed="1" w:qFormat="1"/>
+    <w:lsdException w:name="heading 7" w:semiHidden="1" w:uiPriority="9" w:unhideWhenUsed="1" w:qFormat="1"/>
+    <w:lsdException w:name="heading 8" w:semiHidden="1" w:uiPriority="9" w:unhideWhenUsed="1" w:qFormat="1"/>
+    <w:lsdException w:name="heading 9" w:semiHidden="1" w:uiPriority="9" w:unhideWhenUsed="1" w:qFormat="1"/>
+    <w:lsdException w:name="index 1" w:semiHidden="1" w:unhideWhenUsed="1"/>
+    <w:lsdException w:name="index 2" w:semiHidden="1" w:unhideWhenUsed="1"/>
+    <w:lsdException w:name="index 3" w:semiHidden="1" w:unhideWhenUsed="1"/>
+    <w:lsdException w:name="index 4" w:semiHidden="1" w:unhideWhenUsed="1"/>
+    <w:lsdException w:name="index 5" w:semiHidden="1" w:unhideWhenUsed="1"/>
+    <w:lsdException w:name="index 6" w:semiHidden="1" w:unhideWhenUsed="1"/>
+    <w:lsdException w:name="index 7" w:semiHidden="1" w:unhideWhenUsed="1"/>
+    <w:lsdException w:name="index 8" w:semiHidden="1" w:unhideWhenUsed="1"/>
+    <w:lsdException w:name="index 9" w:semiHidden="1" w:unhideWhenUsed="1"/>
+    <w:lsdException w:name="toc 1" w:semiHidden="1" w:uiPriority="39" w:unhideWhenUsed="1"/>
+    <w:lsdException w:name="toc 2" w:semiHidden="1" w:uiPriority="39" w:unhideWhenUsed="1"/>
+    <w:lsdException w:name="toc 3" w:semiHidden="1" w:uiPriority="39" w:unhideWhenUsed="1"/>
+    <w:lsdException w:name="toc 4" w:semiHidden="1" w:uiPriority="39" w:unhideWhenUsed="1"/>
+    <w:lsdException w:name="toc 5" w:semiHidden="1" w:uiPriority="39" w:unhideWhenUsed="1"/>
+    <w:lsdException w:name="toc 6" w:semiHidden="1" w:uiPriority="39" w:unhideWhenUsed="1"/>
+    <w:lsdException w:name="toc 7" w:semiHidden="1" w:uiPriority="39" w:unhideWhenUsed="1"/>
+    <w:lsdException w:name="toc 8" w:semiHidden="1" w:uiPriority="39" w:unhideWhenUsed="1"/>
+    <w:lsdException w:name="toc 9" w:semiHidden="1" w:uiPriority="39" w:unhideWhenUsed="1"/>
+    <w:lsdException w:name="Normal Indent" w:semiHidden="1" w:unhideWhenUsed="1"/>
+    <w:lsdException w:name="footnote text" w:semiHidden="1" w:unhideWhenUsed="1"/>
+    <w:lsdException w:name="annotation text" w:semiHidden="1" w:unhideWhenUsed="1"/>
+    <w:lsdException w:name="header" w:semiHidden="1" w:unhideWhenUsed="1"/>
+    <w:lsdException w:name="footer" w:semiHidden="1" w:unhideWhenUsed="1"/>
+    <w:lsdException w:name="index heading" w:semiHidden="1" w:unhideWhenUsed="1"/>
+    <w:lsdException w:name="caption" w:semiHidden="1" w:uiPriority="35" w:unhideWhenUsed="1" w:qFormat="1"/>
+    <w:lsdException w:name="table of figures" w:semiHidden="1" w:unhideWhenUsed="1"/>
+    <w:lsdException w:name="envelope address" w:semiHidden="1" w:unhideWhenUsed="1"/>
+    <w:lsdException w:name="envelope return" w:semiHidden="1" w:unhideWhenUsed="1"/>
+    <w:lsdException w:name="footnote reference" w:semiHidden="1" w:unhideWhenUsed="1"/>
+    <w:lsdException w:name="annotation reference" w:semiHidden="1" w:unhideWhenUsed="1"/>
+    <w:lsdException w:name="line number" w:semiHidden="1" w:unhideWhenUsed="1"/>
+    <w:lsdException w:name="page number" w:semiHidden="1" w:unhideWhenUsed="1"/>
+    <w:lsdException w:name="endnote reference" w:semiHidden="1" w:unhideWhenUsed="1"/>
+    <w:lsdException w:name="endnote text" w:semiHidden="1" w:unhideWhenUsed="1"/>
+    <w:lsdException w:name="table of authorities" w:semiHidden="1" w:unhideWhenUsed="1"/>
+    <w:lsdException w:name="macro" w:semiHidden="1" w:unhideWhenUsed="1"/>
+    <w:lsdException w:name="toa heading" w:semiHidden="1" w:unhideWhenUsed="1"/>
+    <w:lsdException w:name="List" w:semiHidden="1" w:unhideWhenUsed="1"/>
+    <w:lsdException w:name="List Bullet" w:semiHidden="1" w:unhideWhenUsed="1"/>
+    <w:lsdException w:name="List Number" w:semiHidden="1" w:unhideWhenUsed="1"/>
+    <w:lsdException w:name="List 2" w:semiHidden="1" w:unhideWhenUsed="1"/>
+    <w:lsdException w:name="List 3" w:semiHidden="1" w:unhideWhenUsed="1"/>
+    <w:lsdException w:name="List 4" w:semiHidden="1" w:unhideWhenUsed="1"/>
+    <w:lsdException w:name="List 5" w:semiHidden="1" w:unhideWhenUsed="1"/>
+    <w:lsdException w:name="List Bullet 2" w:semiHidden="1" w:unhideWhenUsed="1"/>
+    <w:lsdException w:name="List Bullet 3" w:semiHidden="1" w:unhideWhenUsed="1"/>
+    <w:lsdException w:name="List Bullet 4" w:semiHidden="1" w:unhideWhenUsed="1"/>
+    <w:lsdException w:name="List Bullet 5" w:semiHidden="1" w:unhideWhenUsed="1"/>
+    <w:lsdException w:name="List Number 2" w:semiHidden="1" w:unhideWhenUsed="1"/>
+    <w:lsdException w:name="List Number 3" w:semiHidden="1" w:unhideWhenUsed="1"/>
+    <w:lsdException w:name="List Number 4" w:semiHidden="1" w:unhideWhenUsed="1"/>
+    <w:lsdException w:name="List Number 5" w:semiHidden="1" w:unhideWhenUsed="1"/>
+    <w:lsdException w:name="Title" w:uiPriority="10" w:qFormat="1"/>
+    <w:lsdException w:name="Closing" w:semiHidden="1" w:unhideWhenUsed="1"/>
+    <w:lsdException w:name="Signature" w:semiHidden="1" w:unhideWhenUsed="1"/>
+    <w:lsdException w:name="Default Paragraph Font" w:semiHidden="1" w:uiPriority="1" w:unhideWhenUsed="1"/>
+    <w:lsdException w:name="Body Text" w:semiHidden="1" w:unhideWhenUsed="1"/>
+    <w:lsdException w:name="Body Text Indent" w:semiHidden="1" w:unhideWhenUsed="1"/>
+    <w:lsdException w:name="List Continue" w:semiHidden="1" w:unhideWhenUsed="1"/>
+    <w:lsdException w:name="List Continue 2" w:semiHidden="1" w:unhideWhenUsed="1"/>
+    <w:lsdException w:name="List Continue 3" w:semiHidden="1" w:unhideWhenUsed="1"/>
+    <w:lsdException w:name="List Continue 4" w:semiHidden="1" w:unhideWhenUsed="1"/>
+    <w:lsdException w:name="List Continue 5" w:semiHidden="1" w:unhideWhenUsed="1"/>
+    <w:lsdException w:name="Message Header" w:semiHidden="1" w:unhideWhenUsed="1"/>
+    <w:lsdException w:name="Subtitle" w:uiPriority="11" w:qFormat="1"/>
+    <w:lsdException w:name="Salutation" w:semiHidden="1" w:unhideWhenUsed="1"/>
+    <w:lsdException w:name="Date" w:semiHidden="1" w:unhideWhenUsed="1"/>
+    <w:lsdException w:name="Body Text First Indent" w:semiHidden="1" w:unhideWhenUsed="1"/>
+    <w:lsdException w:name="Body Text First Indent 2" w:semiHidden="1" w:unhideWhenUsed="1"/>
+    <w:lsdException w:name="Note Heading" w:semiHidden="1" w:unhideWhenUsed="1"/>
+    <w:lsdException w:name="Body Text 2" w:semiHidden="1" w:unhideWhenUsed="1"/>
+    <w:lsdException w:name="Body Text 3" w:semiHidden="1" w:unhideWhenUsed="1"/>
+    <w:lsdException w:name="Body Text Indent 2" w:semiHidden="1" w:unhideWhenUsed="1"/>
+    <w:lsdException w:name="Body Text Indent 3" w:semiHidden="1" w:unhideWhenUsed="1"/>
+    <w:lsdException w:name="Block Text" w:semiHidden="1" w:unhideWhenUsed="1"/>
+    <w:lsdException w:name="Hyperlink" w:semiHidden="1" w:unhideWhenUsed="1"/>
+    <w:lsdException w:name="FollowedHyperlink" w:semiHidden="1" w:unhideWhenUsed="1"/>
+    <w:lsdException w:name="Strong" w:uiPriority="22" w:qFormat="1"/>
+    <w:lsdException w:name="Emphasis" w:uiPriority="20" w:qFormat="1"/>
+    <w:lsdException w:name="Document Map" w:semiHidden="1" w:unhideWhenUsed="1"/>
+    <w:lsdException w:name="Plain Text" w:semiHidden="1" w:unhideWhenUsed="1"/>
+    <w:lsdException w:name="E-mail Signature" w:semiHidden="1" w:unhideWhenUsed="1"/>
+    <w:lsdException w:name="HTML Top of Form" w:semiHidden="1" w:unhideWhenUsed="1"/>
+    <w:lsdException w:name="HTML Bottom of Form" w:semiHidden="1" w:unhideWhenUsed="1"/>
+    <w:lsdException w:name="Normal (Web)" w:semiHidden="1" w:unhideWhenUsed="1"/>
+    <w:lsdException w:name="HTML Acronym" w:semiHidden="1" w:unhideWhenUsed="1"/>
+    <w:lsdException w:name="HTML Address" w:semiHidden="1" w:unhideWhenUsed="1"/>
+    <w:lsdException w:name="HTML Cite" w:semiHidden="1" w:unhideWhenUsed="1"/>
+    <w:lsdException w:name="HTML Code" w:semiHidden="1" w:unhideWhenUsed="1"/>
+    <w:lsdException w:name="HTML Definition" w:semiHidden="1" w:unhideWhenUsed="1"/>
+    <w:lsdException w:name="HTML Keyboard" w:semiHidden="1" w:unhideWhenUsed="1"/>
+    <w:lsdException w:name="HTML Preformatted" w:semiHidden="1" w:unhideWhenUsed="1"/>
+    <w:lsdException w:name="HTML Sample" w:semiHidden="1" w:unhideWhenUsed="1"/>
+    <w:lsdException w:name="HTML Typewriter" w:semiHidden="1" w:unhideWhenUsed="1"/>
+    <w:lsdException w:name="HTML Variable" w:semiHidden="1" w:unhideWhenUsed="1"/>
+    <w:lsdException w:name="Normal Table" w:semiHidden="1" w:unhideWhenUsed="1"/>
+    <w:lsdException w:name="annotation subject" w:semiHidden="1" w:unhideWhenUsed="1"/>
+    <w:lsdException w:name="No List" w:semiHidden="1" w:unhideWhenUsed="1"/>
+    <w:lsdException w:name="Outline List 1" w:semiHidden="1" w:unhideWhenUsed="1"/>
+    <w:lsdException w:name="Outline List 2" w:semiHidden="1" w:unhideWhenUsed="1"/>
+    <w:lsdException w:name="Outline List 3" w:semiHidden="1" w:unhideWhenUsed="1"/>
+    <w:lsdException w:name="Table Simple 1" w:semiHidden="1" w:unhideWhenUsed="1"/>
+    <w:lsdException w:name="Table Simple 2" w:semiHidden="1" w:unhideWhenUsed="1"/>
+    <w:lsdException w:name="Table Simple 3" w:semiHidden="1" w:unhideWhenUsed="1"/>
+    <w:lsdException w:name="Table Classic 1" w:semiHidden="1" w:unhideWhenUsed="1"/>
+    <w:lsdException w:name="Table Classic 2" w:semiHidden="1" w:unhideWhenUsed="1"/>
+    <w:lsdException w:name="Table Classic 3" w:semiHidden="1" w:unhideWhenUsed="1"/>
+    <w:lsdException w:name="Table Classic 4" w:semiHidden="1" w:unhideWhenUsed="1"/>
+    <w:lsdException w:name="Table Colorful 1" w:semiHidden="1" w:unhideWhenUsed="1"/>
+    <w:lsdException w:name="Table Colorful 2" w:semiHidden="1" w:unhideWhenUsed="1"/>
+    <w:lsdException w:name="Table Colorful 3" w:semiHidden="1" w:unhideWhenUsed="1"/>
+    <w:lsdException w:name="Table Columns 1" w:semiHidden="1" w:unhideWhenUsed="1"/>
+    <w:lsdException w:name="Table Columns 2" w:semiHidden="1" w:unhideWhenUsed="1"/>
+    <w:lsdException w:name="Table Columns 3" w:semiHidden="1" w:unhideWhenUsed="1"/>
+    <w:lsdException w:name="Table Columns 4" w:semiHidden="1" w:unhideWhenUsed="1"/>
+    <w:lsdException w:name="Table Columns 5" w:semiHidden="1" w:unhideWhenUsed="1"/>
+    <w:lsdException w:name="Table Grid 1" w:semiHidden="1" w:unhideWhenUsed="1"/>
+    <w:lsdException w:name="Table Grid 2" w:semiHidden="1" w:unhideWhenUsed="1"/>
+    <w:lsdException w:name="Table Grid 3" w:semiHidden="1" w:unhideWhenUsed="1"/>
+    <w:lsdException w:name="Table Grid 4" w:semiHidden="1" w:unhideWhenUsed="1"/>
+    <w:lsdException w:name="Table Grid 5" w:semiHidden="1" w:unhideWhenUsed="1"/>
+    <w:lsdException w:name="Table Grid 6" w:semiHidden="1" w:unhideWhenUsed="1"/>
+    <w:lsdException w:name="Table Grid 7" w:semiHidden="1" w:unhideWhenUsed="1"/>
+    <w:lsdException w:name="Table Grid 8" w:semiHidden="1" w:unhideWhenUsed="1"/>
+    <w:lsdException w:name="Table List 1" w:semiHidden="1" w:unhideWhenUsed="1"/>
+    <w:lsdException w:name="Table List 2" w:semiHidden="1" w:unhideWhenUsed="1"/>
+    <w:lsdException w:name="Table List 3" w:semiHidden="1" w:unhideWhenUsed="1"/>
+    <w:lsdException w:name="Table List 4" w:semiHidden="1" w:unhideWhenUsed="1"/>
+    <w:lsdException w:name="Table List 5" w:semiHidden="1" w:unhideWhenUsed="1"/>
+    <w:lsdException w:name="Table List 6" w:semiHidden="1" w:unhideWhenUsed="1"/>
+    <w:lsdException w:name="Table List 7" w:semiHidden="1" w:unhideWhenUsed="1"/>
+    <w:lsdException w:name="Table List 8" w:semiHidden="1" w:unhideWhenUsed="1"/>
+    <w:lsdException w:name="Table 3D effects 1" w:semiHidden="1" w:unhideWhenUsed="1"/>
+    <w:lsdException w:name="Table 3D effects 2" w:semiHidden="1" w:unhideWhenUsed="1"/>
+    <w:lsdException w:name="Table 3D effects 3" w:semiHidden="1" w:unhideWhenUsed="1"/>
+    <w:lsdException w:name="Table Contemporary" w:semiHidden="1" w:unhideWhenUsed="1"/>
+    <w:lsdException w:name="Table Elegant" w:semiHidden="1" w:unhideWhenUsed="1"/>
+    <w:lsdException w:name="Table Professional" w:semiHidden="1" w:unhideWhenUsed="1"/>
+    <w:lsdException w:name="Table Subtle 1" w:semiHidden="1" w:unhideWhenUsed="1"/>
+    <w:lsdException w:name="Table Subtle 2" w:semiHidden="1" w:unhideWhenUsed="1"/>
+    <w:lsdException w:name="Table Web 1" w:semiHidden="1" w:unhideWhenUsed="1"/>
+    <w:lsdException w:name="Table Web 2" w:semiHidden="1" w:unhideWhenUsed="1"/>
+    <w:lsdException w:name="Table Web 3" w:semiHidden="1" w:unhideWhenUsed="1"/>
+    <w:lsdException w:name="Balloon Text" w:semiHidden="1" w:unhideWhenUsed="1"/>
+    <w:lsdException w:name="Table Grid" w:uiPriority="39"/>
+    <w:lsdException w:name="Table Theme" w:semiHidden="1" w:unhideWhenUsed="1"/>
+    <w:lsdException w:name="Placeholder Text" w:semiHidden="1"/>
+    <w:lsdException w:name="No Spacing" w:uiPriority="1" w:qFormat="1"/>
+    <w:lsdException w:name="Light Shading" w:uiPriority="60"/>
+    <w:lsdException w:name="Light List" w:uiPriority="61"/>
+    <w:lsdException w:name="Light Grid" w:uiPriority="62"/>
+    <w:lsdException w:name="Medium Shading 1" w:uiPriority="63"/>
+    <w:lsdException w:name="Medium Shading 2" w:uiPriority="64"/>
+    <w:lsdException w:name="Medium List 1" w:uiPriority="65"/>
+    <w:lsdException w:name="Medium List 2" w:uiPriority="66"/>
+    <w:lsdException w:name="Medium Grid 1" w:uiPriority="67"/>
+    <w:lsdException w:name="Medium Grid 2" w:uiPriority="68"/>
+    <w:lsdException w:name="Medium Grid 3" w:uiPriority="69"/>
+    <w:lsdException w:name="Dark List" w:uiPriority="70"/>
+    <w:lsdException w:name="Colorful Shading" w:uiPriority="71"/>
+    <w:lsdException w:name="Colorful List" w:uiPriority="72"/>
+    <w:lsdException w:name="Colorful Grid" w:uiPriority="73"/>
+    <w:lsdException w:name="Light Shading Accent 1" w:uiPriority="60"/>
+    <w:lsdException w:name="Light List Accent 1" w:uiPriority="61"/>
+    <w:lsdException w:name="Light Grid Accent 1" w:uiPriority="62"/>
+    <w:lsdException w:name="Medium Shading 1 Accent 1" w:uiPriority="63"/>
+    <w:lsdException w:name="Medium Shading 2 Accent 1" w:uiPriority="64"/>
+    <w:lsdException w:name="Medium List 1 Accent 1" w:uiPriority="65"/>
+    <w:lsdException w:name="Revision" w:semiHidden="1"/>
+    <w:lsdException w:name="List Paragraph" w:uiPriority="34" w:qFormat="1"/>
+    <w:lsdException w:name="Quote" w:uiPriority="29" w:qFormat="1"/>
+    <w:lsdException w:name="Intense Quote" w:uiPriority="30" w:qFormat="1"/>
+    <w:lsdException w:name="Medium List 2 Accent 1" w:uiPriority="66"/>
+    <w:lsdException w:name="Medium Grid 1 Accent 1" w:uiPriority="67"/>
+    <w:lsdException w:name="Medium Grid 2 Accent 1" w:uiPriority="68"/>
+    <w:lsdException w:name="Medium Grid 3 Accent 1" w:uiPriority="69"/>
+    <w:lsdException w:name="Dark List Accent 1" w:uiPriority="70"/>
+    <w:lsdException w:name="Colorful Shading Accent 1" w:uiPriority="71"/>
+    <w:lsdException w:name="Colorful List Accent 1" w:uiPriority="72"/>
+    <w:lsdException w:name="Colorful Grid Accent 1" w:uiPriority="73"/>
+    <w:lsdException w:name="Light Shading Accent 2" w:uiPriority="60"/>
+    <w:lsdException w:name="Light List Accent 2" w:uiPriority="61"/>
+    <w:lsdException w:name="Light Grid Accent 2" w:uiPriority="62"/>
+    <w:lsdException w:name="Medium Shading 1 Accent 2" w:uiPriority="63"/>
+    <w:lsdException w:name="Medium Shading 2 Accent 2" w:uiPriority="64"/>
+    <w:lsdException w:name="Medium List 1 Accent 2" w:uiPriority="65"/>
+    <w:lsdException w:name="Medium List 2 Accent 2" w:uiPriority="66"/>
+    <w:lsdException w:name="Medium Grid 1 Accent 2" w:uiPriority="67"/>
+    <w:lsdException w:name="Medium Grid 2 Accent 2" w:uiPriority="68"/>
+    <w:lsdException w:name="Medium Grid 3 Accent 2" w:uiPriority="69"/>
+    <w:lsdException w:name="Dark List Accent 2" w:uiPriority="70"/>
+    <w:lsdException w:name="Colorful Shading Accent 2" w:uiPriority="71"/>
+    <w:lsdException w:name="Colorful List Accent 2" w:uiPriority="72"/>
+    <w:lsdException w:name="Colorful Grid Accent 2" w:uiPriority="73"/>
+    <w:lsdException w:name="Light Shading Accent 3" w:uiPriority="60"/>
+    <w:lsdException w:name="Light List Accent 3" w:uiPriority="61"/>
+    <w:lsdException w:name="Light Grid Accent 3" w:uiPriority="62"/>
+    <w:lsdException w:name="Medium Shading 1 Accent 3" w:uiPriority="63"/>
+    <w:lsdException w:name="Medium Shading 2 Accent 3" w:uiPriority="64"/>
+    <w:lsdException w:name="Medium List 1 Accent 3" w:uiPriority="65"/>
+    <w:lsdException w:name="Medium List 2 Accent 3" w:uiPriority="66"/>
+    <w:lsdException w:name="Medium Grid 1 Accent 3" w:uiPriority="67"/>
+    <w:lsdException w:name="Medium Grid 2 Accent 3" w:uiPriority="68"/>
+    <w:lsdException w:name="Medium Grid 3 Accent 3" w:uiPriority="69"/>
+    <w:lsdException w:name="Dark List Accent 3" w:uiPriority="70"/>
+    <w:lsdException w:name="Colorful Shading Accent 3" w:uiPriority="71"/>
+    <w:lsdException w:name="Colorful List Accent 3" w:uiPriority="72"/>
+    <w:lsdException w:name="Colorful Grid Accent 3" w:uiPriority="73"/>
+    <w:lsdException w:name="Light Shading Accent 4" w:uiPriority="60"/>
+    <w:lsdException w:name="Light List Accent 4" w:uiPriority="61"/>
+    <w:lsdException w:name="Light Grid Accent 4" w:uiPriority="62"/>
+    <w:lsdException w:name="Medium Shading 1 Accent 4" w:uiPriority="63"/>
+    <w:lsdException w:name="Medium Shading 2 Accent 4" w:uiPriority="64"/>
+    <w:lsdException w:name="Medium List 1 Accent 4" w:uiPriority="65"/>
+    <w:lsdException w:name="Medium List 2 Accent 4" w:uiPriority="66"/>
+    <w:lsdException w:name="Medium Grid 1 Accent 4" w:uiPriority="67"/>
+    <w:lsdException w:name="Medium Grid 2 Accent 4" w:uiPriority="68"/>
+    <w:lsdException w:name="Medium Grid 3 Accent 4" w:uiPriority="69"/>
+    <w:lsdException w:name="Dark List Accent 4" w:uiPriority="70"/>
+    <w:lsdException w:name="Colorful Shading Accent 4" w:uiPriority="71"/>
+    <w:lsdException w:name="Colorful List Accent 4" w:uiPriority="72"/>
+    <w:lsdException w:name="Colorful Grid Accent 4" w:uiPriority="73"/>
+    <w:lsdException w:name="Light Shading Accent 5" w:uiPriority="60"/>
+    <w:lsdException w:name="Light List Accent 5" w:uiPriority="61"/>
+    <w:lsdException w:name="Light Grid Accent 5" w:uiPriority="62"/>
+    <w:lsdException w:name="Medium Shading 1 Accent 5" w:uiPriority="63"/>
+    <w:lsdException w:name="Medium Shading 2 Accent 5" w:uiPriority="64"/>
+    <w:lsdException w:name="Medium List 1 Accent 5" w:uiPriority="65"/>
+    <w:lsdException w:name="Medium List 2 Accent 5" w:uiPriority="66"/>
+    <w:lsdException w:name="Medium Grid 1 Accent 5" w:uiPriority="67"/>
+    <w:lsdException w:name="Medium Grid 2 Accent 5" w:uiPriority="68"/>
+    <w:lsdException w:name="Medium Grid 3 Accent 5" w:uiPriority="69"/>
+    <w:lsdException w:name="Dark List Accent 5" w:uiPriority="70"/>
+    <w:lsdException w:name="Colorful Shading Accent 5" w:uiPriority="71"/>
+    <w:lsdException w:name="Colorful List Accent 5" w:uiPriority="72"/>
+    <w:lsdException w:name="Colorful Grid Accent 5" w:uiPriority="73"/>
+    <w:lsdException w:name="Light Shading Accent 6" w:uiPriority="60"/>
+    <w:lsdException w:name="Light List Accent 6" w:uiPriority="61"/>
+    <w:lsdException w:name="Light Grid Accent 6" w:uiPriority="62"/>
+    <w:lsdException w:name="Medium Shading 1 Accent 6" w:uiPriority="63"/>
+    <w:lsdException w:name="Medium Shading 2 Accent 6" w:uiPriority="64"/>
+    <w:lsdException w:name="Medium List 1 Accent 6" w:uiPriority="65"/>
+    <w:lsdException w:name="Medium List 2 Accent 6" w:uiPriority="66"/>
+    <w:lsdException w:name="Medium Grid 1 Accent 6" w:uiPriority="67"/>
+    <w:lsdException w:name="Medium Grid 2 Accent 6" w:uiPriority="68"/>
+    <w:lsdException w:name="Medium Grid 3 Accent 6" w:uiPriority="69"/>
+    <w:lsdException w:name="Dark List Accent 6" w:uiPriority="70"/>
+    <w:lsdException w:name="Colorful Shading Accent 6" w:uiPriority="71"/>
+    <w:lsdException w:name="Colorful List Accent 6" w:uiPriority="72"/>
+    <w:lsdException w:name="Colorful Grid Accent 6" w:uiPriority="73"/>
+    <w:lsdException w:name="Subtle Emphasis" w:uiPriority="19" w:qFormat="1"/>
+    <w:lsdException w:name="Intense Emphasis" w:uiPriority="21" w:qFormat="1"/>
+    <w:lsdException w:name="Subtle Reference" w:uiPriority="31" w:qFormat="1"/>
+    <w:lsdException w:name="Intense Reference" w:uiPriority="32" w:qFormat="1"/>
+    <w:lsdException w:name="Book Title" w:uiPriority="33" w:qFormat="1"/>
+    <w:lsdException w:name="Bibliography" w:semiHidden="1" w:uiPriority="37" w:unhideWhenUsed="1"/>
+    <w:lsdException w:name="TOC Heading" w:semiHidden="1" w:uiPriority="39" w:unhideWhenUsed="1" w:qFormat="1"/>
+    <w:lsdException w:name="Plain Table 1" w:uiPriority="41"/>
+    <w:lsdException w:name="Plain Table 2" w:uiPriority="42"/>
+    <w:lsdException w:name="Plain Table 3" w:uiPriority="43"/>
+    <w:lsdException w:name="Plain Table 4" w:uiPriority="44"/>
+    <w:lsdException w:name="Plain Table 5" w:uiPriority="45"/>
+    <w:lsdException w:name="Grid Table Light" w:uiPriority="40"/>
+    <w:lsdException w:name="Grid Table 1 Light" w:uiPriority="46"/>
+    <w:lsdException w:name="Grid Table 2" w:uiPriority="47"/>
+    <w:lsdException w:name="Grid Table 3" w:uiPriority="48"/>
+    <w:lsdException w:name="Grid Table 4" w:uiPriority="49"/>
+    <w:lsdException w:name="Grid Table 5 Dark" w:uiPriority="50"/>
+    <w:lsdException w:name="Grid Table 6 Colorful" w:uiPriority="51"/>
+    <w:lsdException w:name="Grid Table 7 Colorful" w:uiPriority="52"/>
+    <w:lsdException w:name="Grid Table 1 Light Accent 1" w:uiPriority="46"/>
+    <w:lsdException w:name="Grid Table 2 Accent 1" w:uiPriority="47"/>
+    <w:lsdException w:name="Grid Table 3 Accent 1" w:uiPriority="48"/>
+    <w:lsdException w:name="Grid Table 4 Accent 1" w:uiPriority="49"/>
+    <w:lsdException w:name="Grid Table 5 Dark Accent 1" w:uiPriority="50"/>
+    <w:lsdException w:name="Grid Table 6 Colorful Accent 1" w:uiPriority="51"/>
+    <w:lsdException w:name="Grid Table 7 Colorful Accent 1" w:uiPriority="52"/>
+    <w:lsdException w:name="Grid Table 1 Light Accent 2" w:uiPriority="46"/>
+    <w:lsdException w:name="Grid Table 2 Accent 2" w:uiPriority="47"/>
+    <w:lsdException w:name="Grid Table 3 Accent 2" w:uiPriority="48"/>
+    <w:lsdException w:name="Grid Table 4 Accent 2" w:uiPriority="49"/>
+    <w:lsdException w:name="Grid Table 5 Dark Accent 2" w:uiPriority="50"/>
+    <w:lsdException w:name="Grid Table 6 Colorful Accent 2" w:uiPriority="51"/>
+    <w:lsdException w:name="Grid Table 7 Colorful Accent 2" w:uiPriority="52"/>
+    <w:lsdException w:name="Grid Table 1 Light Accent 3" w:uiPriority="46"/>
+    <w:lsdException w:name="Grid Table 2 Accent 3" w:uiPriority="47"/>
+    <w:lsdException w:name="Grid Table 3 Accent 3" w:uiPriority="48"/>
+    <w:lsdException w:name="Grid Table 4 Accent 3" w:uiPriority="49"/>
+    <w:lsdException w:name="Grid Table 5 Dark Accent 3" w:uiPriority="50"/>
+    <w:lsdException w:name="Grid Table 6 Colorful Accent 3" w:uiPriority="51"/>
+    <w:lsdException w:name="Grid Table 7 Colorful Accent 3" w:uiPriority="52"/>
+    <w:lsdException w:name="Grid Table 1 Light Accent 4" w:uiPriority="46"/>
+    <w:lsdException w:name="Grid Table 2 Accent 4" w:uiPriority="47"/>
+    <w:lsdException w:name="Grid Table 3 Accent 4" w:uiPriority="48"/>
+    <w:lsdException w:name="Grid Table 4 Accent 4" w:uiPriority="49"/>
+    <w:lsdException w:name="Grid Table 5 Dark Accent 4" w:uiPriority="50"/>
+    <w:lsdException w:name="Grid Table 6 Colorful Accent 4" w:uiPriority="51"/>
+    <w:lsdException w:name="Grid Table 7 Colorful Accent 4" w:uiPriority="52"/>
+    <w:lsdException w:name="Grid Table 1 Light Accent 5" w:uiPriority="46"/>
+    <w:lsdException w:name="Grid Table 2 Accent 5" w:uiPriority="47"/>
+    <w:lsdException w:name="Grid Table 3 Accent 5" w:uiPriority="48"/>
+    <w:lsdException w:name="Grid Table 4 Accent 5" w:uiPriority="49"/>
+    <w:lsdException w:name="Grid Table 5 Dark Accent 5" w:uiPriority="50"/>
+    <w:lsdException w:name="Grid Table 6 Colorful Accent 5" w:uiPriority="51"/>
+    <w:lsdException w:name="Grid Table 7 Colorful Accent 5" w:uiPriority="52"/>
+    <w:lsdException w:name="Grid Table 1 Light Accent 6" w:uiPriority="46"/>
+    <w:lsdException w:name="Grid Table 2 Accent 6" w:uiPriority="47"/>
+    <w:lsdException w:name="Grid Table 3 Accent 6" w:uiPriority="48"/>
+    <w:lsdException w:name="Grid Table 4 Accent 6" w:uiPriority="49"/>
+    <w:lsdException w:name="Grid Table 5 Dark Accent 6" w:uiPriority="50"/>
+    <w:lsdException w:name="Grid Table 6 Colorful Accent 6" w:uiPriority="51"/>
+    <w:lsdException w:name="Grid Table 7 Colorful Accent 6" w:uiPriority="52"/>
+    <w:lsdException w:name="List Table 1 Light" w:uiPriority="46"/>
+    <w:lsdException w:name="List Table 2" w:uiPriority="47"/>
+    <w:lsdException w:name="List Table 3" w:uiPriority="48"/>
+    <w:lsdException w:name="List Table 4" w:uiPriority="49"/>
+    <w:lsdException w:name="List Table 5 Dark" w:uiPriority="50"/>
+    <w:lsdException w:name="List Table 6 Colorful" w:uiPriority="51"/>
+    <w:lsdException w:name="List Table 7 Colorful" w:uiPriority="52"/>
+    <w:lsdException w:name="List Table 1 Light Accent 1" w:uiPriority="46"/>
+    <w:lsdException w:name="List Table 2 Accent 1" w:uiPriority="47"/>
+    <w:lsdException w:name="List Table 3 Accent 1" w:uiPriority="48"/>
+    <w:lsdException w:name="List Table 4 Accent 1" w:uiPriority="49"/>
+    <w:lsdException w:name="List Table 5 Dark Accent 1" w:uiPriority="50"/>
+    <w:lsdException w:name="List Table 6 Colorful Accent 1" w:uiPriority="51"/>
+    <w:lsdException w:name="List Table 7 Colorful Accent 1" w:uiPriority="52"/>
+    <w:lsdException w:name="List Table 1 Light Accent 2" w:uiPriority="46"/>
+    <w:lsdException w:name="List Table 2 Accent 2" w:uiPriority="47"/>
+    <w:lsdException w:name="List Table 3 Accent 2" w:uiPriority="48"/>
+    <w:lsdException w:name="List Table 4 Accent 2" w:uiPriority="49"/>
+    <w:lsdException w:name="List Table 5 Dark Accent 2" w:uiPriority="50"/>
+    <w:lsdException w:name="List Table 6 Colorful Accent 2" w:uiPriority="51"/>
+    <w:lsdException w:name="List Table 7 Colorful Accent 2" w:uiPriority="52"/>
+    <w:lsdException w:name="List Table 1 Light Accent 3" w:uiPriority="46"/>
+    <w:lsdException w:name="List Table 2 Accent 3" w:uiPriority="47"/>
+    <w:lsdException w:name="List Table 3 Accent 3" w:uiPriority="48"/>
+    <w:lsdException w:name="List Table 4 Accent 3" w:uiPriority="49"/>
+    <w:lsdException w:name="List Table 5 Dark Accent 3" w:uiPriority="50"/>
+    <w:lsdException w:name="List Table 6 Colorful Accent 3" w:uiPriority="51"/>
+    <w:lsdException w:name="List Table 7 Colorful Accent 3" w:uiPriority="52"/>
+    <w:lsdException w:name="List Table 1 Light Accent 4" w:uiPriority="46"/>
+    <w:lsdException w:name="List Table 2 Accent 4" w:uiPriority="47"/>
+    <w:lsdException w:name="List Table 3 Accent 4" w:uiPriority="48"/>
+    <w:lsdException w:name="List Table 4 Accent 4" w:uiPriority="49"/>
+    <w:lsdException w:name="List Table 5 Dark Accent 4" w:uiPriority="50"/>
+    <w:lsdException w:name="List Table 6 Colorful Accent 4" w:uiPriority="51"/>
+    <w:lsdException w:name="List Table 7 Colorful Accent 4" w:uiPriority="52"/>
+    <w:lsdException w:name="List Table 1 Light Accent 5" w:uiPriority="46"/>
+    <w:lsdException w:name="List Table 2 Accent 5" w:uiPriority="47"/>
+    <w:lsdException w:name="List Table 3 Accent 5" w:uiPriority="48"/>
+    <w:lsdException w:name="List Table 4 Accent 5" w:uiPriority="49"/>
+    <w:lsdException w:name="List Table 5 Dark Accent 5" w:uiPriority="50"/>
+    <w:lsdException w:name="List Table 6 Colorful Accent 5" w:uiPriority="51"/>
+    <w:lsdException w:name="List Table 7 Colorful Accent 5" w:uiPriority="52"/>
+    <w:lsdException w:name="List Table 1 Light Accent 6" w:uiPriority="46"/>
+    <w:lsdException w:name="List Table 2 Accent 6" w:uiPriority="47"/>
+    <w:lsdException w:name="List Table 3 Accent 6" w:uiPriority="48"/>
+    <w:lsdException w:name="List Table 4 Accent 6" w:uiPriority="49"/>
+    <w:lsdException w:name="List Table 5 Dark Accent 6" w:uiPriority="50"/>
+    <w:lsdException w:name="List Table 6 Colorful Accent 6" w:uiPriority="51"/>
+    <w:lsdException w:name="List Table 7 Colorful Accent 6" w:uiPriority="52"/>
+    <w:lsdException w:name="Mention" w:semiHidden="1" w:unhideWhenUsed="1"/>
+    <w:lsdException w:name="Smart Hyperlink" w:semiHidden="1" w:unhideWhenUsed="1"/>
+    <w:lsdException w:name="Hashtag" w:semiHidden="1" w:unhideWhenUsed="1"/>
+    <w:lsdException w:name="Unresolved Mention" w:semiHidden="1" w:unhideWhenUsed="1"/>
+    <w:lsdException w:name="Smart Link" w:semiHidden="1" w:unhideWhenUsed="1"/>
+  </w:latentStyles>
+  <w:style w:type="paragraph" w:default="1" w:styleId="a">
+    <w:name w:val="Normal"/>
+    <w:qFormat/>
+    <w:rPr>
+      <w:rFonts w:ascii="Calibri" w:eastAsia="Calibri" w:hAnsi="Calibri" w:cs="Calibri"/>
+      <w:lang w:val="el-GR"/>
+    </w:rPr>
+  </w:style>
+  <w:style w:type="paragraph" w:styleId="1">
+    <w:name w:val="heading 1"/>
+    <w:basedOn w:val="a"/>
+    <w:uiPriority w:val="9"/>
+    <w:qFormat/>
+    <w:pPr>
+      <w:ind w:left="881" w:right="721" w:hanging="548"/>
+      <w:outlineLvl w:val="0"/>
+    </w:pPr>
+    <w:rPr>
+      <w:b/>
+      <w:bCs/>
+    </w:rPr>
+  </w:style>
+  <w:style w:type="character" w:default="1" w:styleId="a0">
     <w:name w:val="Default Paragraph Font"/>
     <w:uiPriority w:val="1"/>
     <w:semiHidden/>
     <w:unhideWhenUsed/>
   </w:style>
-  <w:style w:styleId="TableNormal" w:default="1" w:type="table">
+  <w:style w:type="table" w:default="1" w:styleId="a1">
+    <w:name w:val="Normal Table"/>
+    <w:uiPriority w:val="99"/>
+    <w:semiHidden/>
+    <w:unhideWhenUsed/>
+    <w:tblPr>
+      <w:tblInd w:w="0" w:type="dxa"/>
+      <w:tblCellMar>
+        <w:top w:w="0" w:type="dxa"/>
+        <w:left w:w="108" w:type="dxa"/>
+        <w:bottom w:w="0" w:type="dxa"/>
+        <w:right w:w="108" w:type="dxa"/>
+      </w:tblCellMar>
+    </w:tblPr>
+  </w:style>
+  <w:style w:type="numbering" w:default="1" w:styleId="a2">
+    <w:name w:val="No List"/>
+    <w:uiPriority w:val="99"/>
+    <w:semiHidden/>
+    <w:unhideWhenUsed/>
+  </w:style>
+  <w:style w:type="table" w:customStyle="1" w:styleId="TableNormal">
     <w:name w:val="Table Normal"/>
     <w:uiPriority w:val="2"/>
     <w:semiHidden/>
@@ -2974,92 +3257,42 @@
       </w:tblCellMar>
     </w:tblPr>
   </w:style>
-  <w:style w:styleId="NoList" w:default="1" w:type="numbering">
-    <w:name w:val="No List"/>
-    <w:uiPriority w:val="99"/>
-    <w:semiHidden/>
-    <w:unhideWhenUsed/>
-  </w:style>
-  <w:style w:default="1" w:styleId="Normal" w:type="paragraph">
-    <w:name w:val="Normal"/>
+  <w:style w:type="paragraph" w:styleId="a3">
+    <w:name w:val="Body Text"/>
+    <w:basedOn w:val="a"/>
     <w:uiPriority w:val="1"/>
     <w:qFormat/>
-    <w:pPr/>
-    <w:rPr>
-      <w:rFonts w:ascii="Calibri" w:hAnsi="Calibri" w:eastAsia="Calibri" w:cs="Calibri"/>
-      <w:lang w:val="el-GR" w:eastAsia="en-US" w:bidi="ar-SA"/>
-    </w:rPr>
   </w:style>
-  <w:style w:styleId="BodyText" w:type="paragraph">
-    <w:name w:val="Body Text"/>
-    <w:basedOn w:val="Normal"/>
-    <w:uiPriority w:val="1"/>
-    <w:qFormat/>
-    <w:pPr/>
-    <w:rPr>
-      <w:rFonts w:ascii="Calibri" w:hAnsi="Calibri" w:eastAsia="Calibri" w:cs="Calibri"/>
-      <w:sz w:val="22"/>
-      <w:szCs w:val="22"/>
-      <w:lang w:val="el-GR" w:eastAsia="en-US" w:bidi="ar-SA"/>
-    </w:rPr>
-  </w:style>
-  <w:style w:styleId="Heading1" w:type="paragraph">
-    <w:name w:val="Heading 1"/>
-    <w:basedOn w:val="Normal"/>
-    <w:uiPriority w:val="1"/>
-    <w:qFormat/>
-    <w:pPr>
-      <w:ind w:left="881" w:right="721" w:hanging="548"/>
-      <w:outlineLvl w:val="1"/>
-    </w:pPr>
-    <w:rPr>
-      <w:rFonts w:ascii="Calibri" w:hAnsi="Calibri" w:eastAsia="Calibri" w:cs="Calibri"/>
-      <w:b/>
-      <w:bCs/>
-      <w:sz w:val="22"/>
-      <w:szCs w:val="22"/>
-      <w:lang w:val="el-GR" w:eastAsia="en-US" w:bidi="ar-SA"/>
-    </w:rPr>
-  </w:style>
-  <w:style w:styleId="Title" w:type="paragraph">
+  <w:style w:type="paragraph" w:styleId="a4">
     <w:name w:val="Title"/>
-    <w:basedOn w:val="Normal"/>
-    <w:uiPriority w:val="1"/>
+    <w:basedOn w:val="a"/>
+    <w:uiPriority w:val="10"/>
     <w:qFormat/>
     <w:pPr>
       <w:spacing w:line="956" w:lineRule="exact"/>
       <w:ind w:left="110"/>
     </w:pPr>
     <w:rPr>
-      <w:rFonts w:ascii="Calibri Light" w:hAnsi="Calibri Light" w:eastAsia="Calibri Light" w:cs="Calibri Light"/>
+      <w:rFonts w:ascii="Calibri Light" w:eastAsia="Calibri Light" w:hAnsi="Calibri Light" w:cs="Calibri Light"/>
       <w:sz w:val="84"/>
       <w:szCs w:val="84"/>
-      <w:lang w:val="el-GR" w:eastAsia="en-US" w:bidi="ar-SA"/>
     </w:rPr>
   </w:style>
-  <w:style w:styleId="ListParagraph" w:type="paragraph">
+  <w:style w:type="paragraph" w:styleId="a5">
     <w:name w:val="List Paragraph"/>
-    <w:basedOn w:val="Normal"/>
+    <w:basedOn w:val="a"/>
     <w:uiPriority w:val="1"/>
     <w:qFormat/>
     <w:pPr>
       <w:spacing w:before="19"/>
       <w:ind w:left="1831" w:hanging="361"/>
     </w:pPr>
-    <w:rPr>
-      <w:rFonts w:ascii="Calibri" w:hAnsi="Calibri" w:eastAsia="Calibri" w:cs="Calibri"/>
-      <w:lang w:val="el-GR" w:eastAsia="en-US" w:bidi="ar-SA"/>
-    </w:rPr>
   </w:style>
-  <w:style w:styleId="TableParagraph" w:type="paragraph">
+  <w:style w:type="paragraph" w:customStyle="1" w:styleId="TableParagraph">
     <w:name w:val="Table Paragraph"/>
-    <w:basedOn w:val="Normal"/>
+    <w:basedOn w:val="a"/>
     <w:uiPriority w:val="1"/>
     <w:qFormat/>
-    <w:pPr/>
-    <w:rPr>
-      <w:lang w:val="el-GR" w:eastAsia="en-US" w:bidi="ar-SA"/>
-    </w:rPr>
   </w:style>
 </w:styles>
 </file>
